--- a/status_record.docx
+++ b/status_record.docx
@@ -13,8 +13,6 @@
           <w:szCs w:val="68"/>
         </w:rPr>
       </w:pPr>
-      <w:proofErr w:type="spellStart"/>
-      <w:proofErr w:type="gramStart"/>
       <w:r>
         <w:rPr>
           <w:rFonts w:ascii="Times New Roman" w:hAnsi="Times New Roman" w:cs="Times New Roman"/>
@@ -25,8 +23,6 @@
         </w:rPr>
         <w:t>iWish</w:t>
       </w:r>
-      <w:proofErr w:type="spellEnd"/>
-      <w:proofErr w:type="gramEnd"/>
     </w:p>
     <w:p>
       <w:pPr>
@@ -105,7 +101,6 @@
         </w:rPr>
         <w:t xml:space="preserve">Mr. </w:t>
       </w:r>
-      <w:proofErr w:type="spellStart"/>
       <w:r>
         <w:rPr>
           <w:rFonts w:ascii="Times New Roman" w:hAnsi="Times New Roman" w:cs="Times New Roman"/>
@@ -116,7 +111,6 @@
         </w:rPr>
         <w:t>Visava</w:t>
       </w:r>
-      <w:proofErr w:type="spellEnd"/>
       <w:r>
         <w:rPr>
           <w:rFonts w:ascii="Times New Roman" w:hAnsi="Times New Roman" w:cs="Times New Roman"/>
@@ -126,19 +120,8 @@
           <w:szCs w:val="36"/>
         </w:rPr>
         <w:tab/>
-      </w:r>
-      <w:proofErr w:type="spellStart"/>
-      <w:r>
-        <w:rPr>
-          <w:rFonts w:ascii="Times New Roman" w:hAnsi="Times New Roman" w:cs="Times New Roman"/>
-          <w:b/>
-          <w:bCs/>
-          <w:sz w:val="36"/>
-          <w:szCs w:val="36"/>
-        </w:rPr>
         <w:t>Chumnuam</w:t>
       </w:r>
-      <w:proofErr w:type="spellEnd"/>
       <w:r>
         <w:rPr>
           <w:rFonts w:ascii="Times New Roman" w:hAnsi="Times New Roman" w:cs="Times New Roman"/>
@@ -181,7 +164,6 @@
         </w:rPr>
         <w:t xml:space="preserve">Mr. </w:t>
       </w:r>
-      <w:proofErr w:type="spellStart"/>
       <w:r>
         <w:rPr>
           <w:rFonts w:ascii="Times New Roman" w:hAnsi="Times New Roman" w:cs="Times New Roman"/>
@@ -192,7 +174,6 @@
         </w:rPr>
         <w:t>Saksorn</w:t>
       </w:r>
-      <w:proofErr w:type="spellEnd"/>
       <w:r>
         <w:rPr>
           <w:rFonts w:ascii="Times New Roman" w:hAnsi="Times New Roman" w:cs="Times New Roman"/>
@@ -203,7 +184,6 @@
         </w:rPr>
         <w:tab/>
       </w:r>
-      <w:proofErr w:type="spellStart"/>
       <w:r>
         <w:rPr>
           <w:rFonts w:ascii="Times New Roman" w:hAnsi="Times New Roman" w:cs="Times New Roman"/>
@@ -214,7 +194,6 @@
         </w:rPr>
         <w:t>Khongsirirat</w:t>
       </w:r>
-      <w:proofErr w:type="spellEnd"/>
       <w:r>
         <w:rPr>
           <w:rFonts w:ascii="Times New Roman" w:hAnsi="Times New Roman" w:cs="Times New Roman"/>
@@ -434,7 +413,7 @@
           </mc:Choice>
           <mc:Fallback>
             <w:pict>
-              <v:shapetype w14:anchorId="4DD374D7" id="_x0000_t32" coordsize="21600,21600" o:spt="32" o:oned="t" path="m,l21600,21600e" filled="f">
+              <v:shapetype w14:anchorId="7BED0F73" id="_x0000_t32" coordsize="21600,21600" o:spt="32" o:oned="t" path="m,l21600,21600e" filled="f">
                 <v:path arrowok="t" fillok="f" o:connecttype="none"/>
                 <o:lock v:ext="edit" shapetype="t"/>
               </v:shapetype>
@@ -455,7 +434,6 @@
           <w:szCs w:val="50"/>
         </w:rPr>
       </w:pPr>
-      <w:proofErr w:type="spellStart"/>
       <w:r>
         <w:rPr>
           <w:rFonts w:ascii="Times New Roman" w:hAnsi="Times New Roman" w:cs="Times New Roman"/>
@@ -466,7 +444,6 @@
         </w:rPr>
         <w:t>Mr.Kittitouch</w:t>
       </w:r>
-      <w:proofErr w:type="spellEnd"/>
       <w:r>
         <w:rPr>
           <w:rFonts w:ascii="Times New Roman" w:hAnsi="Times New Roman" w:cs="Times New Roman"/>
@@ -477,7 +454,6 @@
         </w:rPr>
         <w:t xml:space="preserve"> </w:t>
       </w:r>
-      <w:proofErr w:type="spellStart"/>
       <w:r>
         <w:rPr>
           <w:rFonts w:ascii="Times New Roman" w:hAnsi="Times New Roman" w:cs="Times New Roman"/>
@@ -488,7 +464,6 @@
         </w:rPr>
         <w:t>Suteeca</w:t>
       </w:r>
-      <w:proofErr w:type="spellEnd"/>
     </w:p>
     <w:p>
       <w:pPr>
@@ -604,7 +579,6 @@
               </w:rPr>
               <w:t xml:space="preserve"> </w:t>
             </w:r>
-            <w:proofErr w:type="spellStart"/>
             <w:r>
               <w:rPr>
                 <w:rFonts w:ascii="Times New Roman" w:hAnsi="Times New Roman" w:cs="Times New Roman"/>
@@ -612,7 +586,6 @@
               </w:rPr>
               <w:t>iWish</w:t>
             </w:r>
-            <w:proofErr w:type="spellEnd"/>
           </w:p>
         </w:tc>
       </w:tr>
@@ -653,31 +626,13 @@
                 <w:szCs w:val="22"/>
               </w:rPr>
             </w:pPr>
-            <w:proofErr w:type="spellStart"/>
-            <w:r>
-              <w:rPr>
-                <w:rFonts w:ascii="Times New Roman" w:hAnsi="Times New Roman" w:cs="Times New Roman"/>
-                <w:szCs w:val="22"/>
-              </w:rPr>
-              <w:t>Visava</w:t>
-            </w:r>
-            <w:proofErr w:type="spellEnd"/>
-            <w:r>
-              <w:rPr>
-                <w:rFonts w:ascii="Times New Roman" w:hAnsi="Times New Roman" w:cs="Times New Roman"/>
-                <w:szCs w:val="22"/>
-              </w:rPr>
-              <w:t xml:space="preserve"> </w:t>
-            </w:r>
-            <w:proofErr w:type="spellStart"/>
-            <w:r>
-              <w:rPr>
-                <w:rFonts w:ascii="Times New Roman" w:hAnsi="Times New Roman" w:cs="Times New Roman"/>
-                <w:szCs w:val="22"/>
-              </w:rPr>
-              <w:t>Chumnuam</w:t>
-            </w:r>
-            <w:proofErr w:type="spellEnd"/>
+            <w:r>
+              <w:rPr>
+                <w:rFonts w:ascii="Times New Roman" w:hAnsi="Times New Roman" w:cs="Times New Roman"/>
+                <w:szCs w:val="22"/>
+              </w:rPr>
+              <w:t>Visava Chumnuam</w:t>
+            </w:r>
           </w:p>
           <w:p>
             <w:pPr>
@@ -687,31 +642,13 @@
                 <w:szCs w:val="22"/>
               </w:rPr>
             </w:pPr>
-            <w:proofErr w:type="spellStart"/>
-            <w:r>
-              <w:rPr>
-                <w:rFonts w:ascii="Times New Roman" w:hAnsi="Times New Roman" w:cs="Times New Roman"/>
-                <w:szCs w:val="22"/>
-              </w:rPr>
-              <w:t>Saksorn</w:t>
-            </w:r>
-            <w:proofErr w:type="spellEnd"/>
-            <w:r>
-              <w:rPr>
-                <w:rFonts w:ascii="Times New Roman" w:hAnsi="Times New Roman" w:cs="Times New Roman"/>
-                <w:szCs w:val="22"/>
-              </w:rPr>
-              <w:t xml:space="preserve"> </w:t>
-            </w:r>
-            <w:proofErr w:type="spellStart"/>
-            <w:r>
-              <w:rPr>
-                <w:rFonts w:ascii="Times New Roman" w:hAnsi="Times New Roman" w:cs="Times New Roman"/>
-                <w:szCs w:val="22"/>
-              </w:rPr>
-              <w:t>Khongsirirat</w:t>
-            </w:r>
-            <w:proofErr w:type="spellEnd"/>
+            <w:r>
+              <w:rPr>
+                <w:rFonts w:ascii="Times New Roman" w:hAnsi="Times New Roman" w:cs="Times New Roman"/>
+                <w:szCs w:val="22"/>
+              </w:rPr>
+              <w:t>Saksorn Khongsirirat</w:t>
+            </w:r>
           </w:p>
         </w:tc>
         <w:tc>
@@ -1329,7 +1266,6 @@
               </w:rPr>
               <w:t xml:space="preserve"> </w:t>
             </w:r>
-            <w:proofErr w:type="spellStart"/>
             <w:r>
               <w:rPr>
                 <w:rFonts w:ascii="Times New Roman" w:hAnsi="Times New Roman" w:cs="Times New Roman"/>
@@ -1337,7 +1273,6 @@
               </w:rPr>
               <w:t>iWish</w:t>
             </w:r>
-            <w:proofErr w:type="spellEnd"/>
           </w:p>
         </w:tc>
       </w:tr>
@@ -1378,31 +1313,13 @@
                 <w:szCs w:val="22"/>
               </w:rPr>
             </w:pPr>
-            <w:proofErr w:type="spellStart"/>
-            <w:r>
-              <w:rPr>
-                <w:rFonts w:ascii="Times New Roman" w:hAnsi="Times New Roman" w:cs="Times New Roman"/>
-                <w:szCs w:val="22"/>
-              </w:rPr>
-              <w:t>Visava</w:t>
-            </w:r>
-            <w:proofErr w:type="spellEnd"/>
-            <w:r>
-              <w:rPr>
-                <w:rFonts w:ascii="Times New Roman" w:hAnsi="Times New Roman" w:cs="Times New Roman"/>
-                <w:szCs w:val="22"/>
-              </w:rPr>
-              <w:t xml:space="preserve"> </w:t>
-            </w:r>
-            <w:proofErr w:type="spellStart"/>
-            <w:r>
-              <w:rPr>
-                <w:rFonts w:ascii="Times New Roman" w:hAnsi="Times New Roman" w:cs="Times New Roman"/>
-                <w:szCs w:val="22"/>
-              </w:rPr>
-              <w:t>Chumnuam</w:t>
-            </w:r>
-            <w:proofErr w:type="spellEnd"/>
+            <w:r>
+              <w:rPr>
+                <w:rFonts w:ascii="Times New Roman" w:hAnsi="Times New Roman" w:cs="Times New Roman"/>
+                <w:szCs w:val="22"/>
+              </w:rPr>
+              <w:t>Visava Chumnuam</w:t>
+            </w:r>
           </w:p>
           <w:p>
             <w:pPr>
@@ -1412,31 +1329,13 @@
                 <w:szCs w:val="22"/>
               </w:rPr>
             </w:pPr>
-            <w:proofErr w:type="spellStart"/>
-            <w:r>
-              <w:rPr>
-                <w:rFonts w:ascii="Times New Roman" w:hAnsi="Times New Roman" w:cs="Times New Roman"/>
-                <w:szCs w:val="22"/>
-              </w:rPr>
-              <w:t>Saksorn</w:t>
-            </w:r>
-            <w:proofErr w:type="spellEnd"/>
-            <w:r>
-              <w:rPr>
-                <w:rFonts w:ascii="Times New Roman" w:hAnsi="Times New Roman" w:cs="Times New Roman"/>
-                <w:szCs w:val="22"/>
-              </w:rPr>
-              <w:t xml:space="preserve"> </w:t>
-            </w:r>
-            <w:proofErr w:type="spellStart"/>
-            <w:r>
-              <w:rPr>
-                <w:rFonts w:ascii="Times New Roman" w:hAnsi="Times New Roman" w:cs="Times New Roman"/>
-                <w:szCs w:val="22"/>
-              </w:rPr>
-              <w:t>Khongsirirat</w:t>
-            </w:r>
-            <w:proofErr w:type="spellEnd"/>
+            <w:r>
+              <w:rPr>
+                <w:rFonts w:ascii="Times New Roman" w:hAnsi="Times New Roman" w:cs="Times New Roman"/>
+                <w:szCs w:val="22"/>
+              </w:rPr>
+              <w:t>Saksorn Khongsirirat</w:t>
+            </w:r>
           </w:p>
         </w:tc>
         <w:tc>
@@ -2775,7 +2674,6 @@
               </w:rPr>
               <w:t xml:space="preserve"> </w:t>
             </w:r>
-            <w:proofErr w:type="spellStart"/>
             <w:r>
               <w:rPr>
                 <w:rFonts w:ascii="Times New Roman" w:hAnsi="Times New Roman" w:cs="Times New Roman"/>
@@ -2783,7 +2681,6 @@
               </w:rPr>
               <w:t>iWish</w:t>
             </w:r>
-            <w:proofErr w:type="spellEnd"/>
           </w:p>
         </w:tc>
       </w:tr>
@@ -2824,31 +2721,13 @@
                 <w:szCs w:val="22"/>
               </w:rPr>
             </w:pPr>
-            <w:proofErr w:type="spellStart"/>
-            <w:r>
-              <w:rPr>
-                <w:rFonts w:ascii="Times New Roman" w:hAnsi="Times New Roman" w:cs="Times New Roman"/>
-                <w:szCs w:val="22"/>
-              </w:rPr>
-              <w:t>Visava</w:t>
-            </w:r>
-            <w:proofErr w:type="spellEnd"/>
-            <w:r>
-              <w:rPr>
-                <w:rFonts w:ascii="Times New Roman" w:hAnsi="Times New Roman" w:cs="Times New Roman"/>
-                <w:szCs w:val="22"/>
-              </w:rPr>
-              <w:t xml:space="preserve"> </w:t>
-            </w:r>
-            <w:proofErr w:type="spellStart"/>
-            <w:r>
-              <w:rPr>
-                <w:rFonts w:ascii="Times New Roman" w:hAnsi="Times New Roman" w:cs="Times New Roman"/>
-                <w:szCs w:val="22"/>
-              </w:rPr>
-              <w:t>Chumnuam</w:t>
-            </w:r>
-            <w:proofErr w:type="spellEnd"/>
+            <w:r>
+              <w:rPr>
+                <w:rFonts w:ascii="Times New Roman" w:hAnsi="Times New Roman" w:cs="Times New Roman"/>
+                <w:szCs w:val="22"/>
+              </w:rPr>
+              <w:t>Visava Chumnuam</w:t>
+            </w:r>
           </w:p>
           <w:p>
             <w:pPr>
@@ -2858,31 +2737,13 @@
                 <w:szCs w:val="22"/>
               </w:rPr>
             </w:pPr>
-            <w:proofErr w:type="spellStart"/>
-            <w:r>
-              <w:rPr>
-                <w:rFonts w:ascii="Times New Roman" w:hAnsi="Times New Roman" w:cs="Times New Roman"/>
-                <w:szCs w:val="22"/>
-              </w:rPr>
-              <w:t>Saksorn</w:t>
-            </w:r>
-            <w:proofErr w:type="spellEnd"/>
-            <w:r>
-              <w:rPr>
-                <w:rFonts w:ascii="Times New Roman" w:hAnsi="Times New Roman" w:cs="Times New Roman"/>
-                <w:szCs w:val="22"/>
-              </w:rPr>
-              <w:t xml:space="preserve"> </w:t>
-            </w:r>
-            <w:proofErr w:type="spellStart"/>
-            <w:r>
-              <w:rPr>
-                <w:rFonts w:ascii="Times New Roman" w:hAnsi="Times New Roman" w:cs="Times New Roman"/>
-                <w:szCs w:val="22"/>
-              </w:rPr>
-              <w:t>Khongsirirat</w:t>
-            </w:r>
-            <w:proofErr w:type="spellEnd"/>
+            <w:r>
+              <w:rPr>
+                <w:rFonts w:ascii="Times New Roman" w:hAnsi="Times New Roman" w:cs="Times New Roman"/>
+                <w:szCs w:val="22"/>
+              </w:rPr>
+              <w:t>Saksorn Khongsirirat</w:t>
+            </w:r>
           </w:p>
         </w:tc>
         <w:tc>
@@ -3947,7 +3808,57 @@
                       <w:sz w:val="24"/>
                       <w:szCs w:val="24"/>
                     </w:rPr>
-                    <w:t>Evaluating System</w:t>
+                    <w:t xml:space="preserve">Calculation </w:t>
+                  </w:r>
+                  <w:r>
+                    <w:rPr>
+                      <w:rFonts w:ascii="Times New Roman" w:hAnsi="Times New Roman" w:cs="Times New Roman"/>
+                      <w:sz w:val="24"/>
+                      <w:szCs w:val="24"/>
+                    </w:rPr>
+                    <w:t>and</w:t>
+                  </w:r>
+                  <w:r>
+                    <w:rPr>
+                      <w:rFonts w:ascii="Times New Roman" w:hAnsi="Times New Roman" w:cs="Times New Roman"/>
+                      <w:sz w:val="24"/>
+                      <w:szCs w:val="24"/>
+                    </w:rPr>
+                    <w:t xml:space="preserve"> Verification</w:t>
+                  </w:r>
+                  <w:r>
+                    <w:rPr>
+                      <w:rFonts w:ascii="Times New Roman" w:hAnsi="Times New Roman" w:cs="Times New Roman"/>
+                      <w:sz w:val="24"/>
+                      <w:szCs w:val="24"/>
+                    </w:rPr>
+                    <w:t xml:space="preserve"> </w:t>
+                  </w:r>
+                  <w:r>
+                    <w:rPr>
+                      <w:rFonts w:ascii="Times New Roman" w:hAnsi="Times New Roman" w:cs="Times New Roman"/>
+                      <w:sz w:val="24"/>
+                      <w:szCs w:val="24"/>
+                    </w:rPr>
+                    <w:t>P</w:t>
+                  </w:r>
+                  <w:bookmarkStart w:id="0" w:name="_GoBack"/>
+                  <w:bookmarkEnd w:id="0"/>
+                  <w:r>
+                    <w:rPr>
+                      <w:rFonts w:ascii="Times New Roman" w:hAnsi="Times New Roman" w:cs="Times New Roman"/>
+                      <w:sz w:val="24"/>
+                      <w:szCs w:val="24"/>
+                    </w:rPr>
+                    <w:t xml:space="preserve">roduct </w:t>
+                  </w:r>
+                  <w:r>
+                    <w:rPr>
+                      <w:rFonts w:ascii="Times New Roman" w:hAnsi="Times New Roman" w:cs="Times New Roman"/>
+                      <w:sz w:val="24"/>
+                      <w:szCs w:val="24"/>
+                    </w:rPr>
+                    <w:t>System</w:t>
                   </w:r>
                 </w:p>
               </w:tc>
@@ -4087,8 +3998,6 @@
                     </w:rPr>
                     <w:t>22 October 2015</w:t>
                   </w:r>
-                  <w:bookmarkStart w:id="0" w:name="_GoBack"/>
-                  <w:bookmarkEnd w:id="0"/>
                 </w:p>
               </w:tc>
               <w:tc>

--- a/status_record.docx
+++ b/status_record.docx
@@ -413,7 +413,7 @@
           </mc:Choice>
           <mc:Fallback>
             <w:pict>
-              <v:shapetype w14:anchorId="7BED0F73" id="_x0000_t32" coordsize="21600,21600" o:spt="32" o:oned="t" path="m,l21600,21600e" filled="f">
+              <v:shapetype w14:anchorId="694B5204" id="_x0000_t32" coordsize="21600,21600" o:spt="32" o:oned="t" path="m,l21600,21600e" filled="f">
                 <v:path arrowok="t" fillok="f" o:connecttype="none"/>
                 <o:lock v:ext="edit" shapetype="t"/>
               </v:shapetype>
@@ -692,7 +692,14 @@
                 <w:rFonts w:ascii="Times New Roman" w:hAnsi="Times New Roman" w:cs="Times New Roman"/>
                 <w:szCs w:val="22"/>
               </w:rPr>
-              <w:t>June 2015</w:t>
+              <w:t>June</w:t>
+            </w:r>
+            <w:r>
+              <w:rPr>
+                <w:rFonts w:ascii="Times New Roman" w:hAnsi="Times New Roman" w:cs="Times New Roman"/>
+                <w:szCs w:val="22"/>
+              </w:rPr>
+              <w:t xml:space="preserve"> 2015</w:t>
             </w:r>
           </w:p>
         </w:tc>
@@ -1018,7 +1025,14 @@
                       <w:rFonts w:ascii="Times New Roman" w:hAnsi="Times New Roman" w:cs="Times New Roman"/>
                       <w:szCs w:val="22"/>
                     </w:rPr>
-                    <w:t>June 2015</w:t>
+                    <w:t xml:space="preserve">June </w:t>
+                  </w:r>
+                  <w:r>
+                    <w:rPr>
+                      <w:rFonts w:ascii="Times New Roman" w:hAnsi="Times New Roman" w:cs="Times New Roman"/>
+                      <w:szCs w:val="22"/>
+                    </w:rPr>
+                    <w:t>2015</w:t>
                   </w:r>
                 </w:p>
               </w:tc>
@@ -3808,7 +3822,7 @@
                       <w:sz w:val="24"/>
                       <w:szCs w:val="24"/>
                     </w:rPr>
-                    <w:t xml:space="preserve">Calculation </w:t>
+                    <w:t>Calculation and Verification</w:t>
                   </w:r>
                   <w:r>
                     <w:rPr>
@@ -3816,7 +3830,7 @@
                       <w:sz w:val="24"/>
                       <w:szCs w:val="24"/>
                     </w:rPr>
-                    <w:t>and</w:t>
+                    <w:t xml:space="preserve"> </w:t>
                   </w:r>
                   <w:r>
                     <w:rPr>
@@ -3824,33 +3838,7 @@
                       <w:sz w:val="24"/>
                       <w:szCs w:val="24"/>
                     </w:rPr>
-                    <w:t xml:space="preserve"> Verification</w:t>
-                  </w:r>
-                  <w:r>
-                    <w:rPr>
-                      <w:rFonts w:ascii="Times New Roman" w:hAnsi="Times New Roman" w:cs="Times New Roman"/>
-                      <w:sz w:val="24"/>
-                      <w:szCs w:val="24"/>
-                    </w:rPr>
-                    <w:t xml:space="preserve"> </w:t>
-                  </w:r>
-                  <w:r>
-                    <w:rPr>
-                      <w:rFonts w:ascii="Times New Roman" w:hAnsi="Times New Roman" w:cs="Times New Roman"/>
-                      <w:sz w:val="24"/>
-                      <w:szCs w:val="24"/>
-                    </w:rPr>
-                    <w:t>P</w:t>
-                  </w:r>
-                  <w:bookmarkStart w:id="0" w:name="_GoBack"/>
-                  <w:bookmarkEnd w:id="0"/>
-                  <w:r>
-                    <w:rPr>
-                      <w:rFonts w:ascii="Times New Roman" w:hAnsi="Times New Roman" w:cs="Times New Roman"/>
-                      <w:sz w:val="24"/>
-                      <w:szCs w:val="24"/>
-                    </w:rPr>
-                    <w:t xml:space="preserve">roduct </w:t>
+                    <w:t xml:space="preserve">Product </w:t>
                   </w:r>
                   <w:r>
                     <w:rPr>
@@ -4059,6 +4047,2786 @@
       </w:tr>
     </w:tbl>
     <w:p/>
+    <w:p/>
+    <w:p/>
+    <w:p/>
+    <w:p>
+      <w:pPr>
+        <w:jc w:val="center"/>
+        <w:rPr>
+          <w:rFonts w:ascii="Times New Roman" w:hAnsi="Times New Roman" w:cs="Times New Roman"/>
+          <w:sz w:val="48"/>
+          <w:szCs w:val="48"/>
+        </w:rPr>
+      </w:pPr>
+      <w:r>
+        <w:rPr>
+          <w:rFonts w:ascii="Times New Roman" w:hAnsi="Times New Roman" w:cs="Times New Roman"/>
+          <w:sz w:val="48"/>
+          <w:szCs w:val="48"/>
+        </w:rPr>
+        <w:lastRenderedPageBreak/>
+        <w:t>Project Status Report</w:t>
+      </w:r>
+    </w:p>
+    <w:p>
+      <w:pPr>
+        <w:jc w:val="center"/>
+        <w:rPr>
+          <w:rFonts w:ascii="Times New Roman" w:hAnsi="Times New Roman" w:cs="Times New Roman"/>
+          <w:sz w:val="32"/>
+          <w:szCs w:val="32"/>
+        </w:rPr>
+      </w:pPr>
+      <w:r>
+        <w:rPr>
+          <w:rFonts w:ascii="Times New Roman" w:hAnsi="Times New Roman" w:cs="Times New Roman"/>
+          <w:sz w:val="32"/>
+          <w:szCs w:val="32"/>
+        </w:rPr>
+        <w:t>Project Progress Report I</w:t>
+      </w:r>
+      <w:r>
+        <w:rPr>
+          <w:rFonts w:ascii="Times New Roman" w:hAnsi="Times New Roman" w:cs="Times New Roman"/>
+          <w:sz w:val="32"/>
+          <w:szCs w:val="32"/>
+        </w:rPr>
+        <w:t>II</w:t>
+      </w:r>
+    </w:p>
+    <w:p>
+      <w:pPr>
+        <w:jc w:val="center"/>
+        <w:rPr>
+          <w:rFonts w:ascii="Times New Roman" w:hAnsi="Times New Roman" w:cs="Times New Roman"/>
+          <w:sz w:val="24"/>
+          <w:szCs w:val="24"/>
+        </w:rPr>
+      </w:pPr>
+    </w:p>
+    <w:tbl>
+      <w:tblPr>
+        <w:tblStyle w:val="TableGrid"/>
+        <w:tblW w:w="0" w:type="auto"/>
+        <w:tblLook w:val="04A0" w:firstRow="1" w:lastRow="0" w:firstColumn="1" w:lastColumn="0" w:noHBand="0" w:noVBand="1"/>
+      </w:tblPr>
+      <w:tblGrid>
+        <w:gridCol w:w="3085"/>
+        <w:gridCol w:w="3122"/>
+        <w:gridCol w:w="3035"/>
+      </w:tblGrid>
+      <w:tr>
+        <w:trPr>
+          <w:trHeight w:val="465"/>
+        </w:trPr>
+        <w:tc>
+          <w:tcPr>
+            <w:tcW w:w="9242" w:type="dxa"/>
+            <w:gridSpan w:val="3"/>
+            <w:shd w:val="clear" w:color="auto" w:fill="000000" w:themeFill="text1"/>
+            <w:vAlign w:val="center"/>
+          </w:tcPr>
+          <w:p>
+            <w:pPr>
+              <w:spacing w:line="276" w:lineRule="auto"/>
+              <w:rPr>
+                <w:rFonts w:ascii="Times New Roman" w:hAnsi="Times New Roman" w:cs="Times New Roman"/>
+                <w:szCs w:val="22"/>
+              </w:rPr>
+            </w:pPr>
+            <w:r>
+              <w:rPr>
+                <w:rFonts w:ascii="Times New Roman" w:hAnsi="Times New Roman" w:cs="Times New Roman"/>
+                <w:b/>
+                <w:bCs/>
+                <w:szCs w:val="22"/>
+              </w:rPr>
+              <w:t>Project Name :</w:t>
+            </w:r>
+            <w:r>
+              <w:rPr>
+                <w:rFonts w:ascii="Times New Roman" w:hAnsi="Times New Roman" w:cs="Times New Roman"/>
+                <w:szCs w:val="22"/>
+              </w:rPr>
+              <w:t xml:space="preserve"> </w:t>
+            </w:r>
+            <w:r>
+              <w:rPr>
+                <w:rFonts w:ascii="Times New Roman" w:hAnsi="Times New Roman" w:cs="Times New Roman"/>
+                <w:szCs w:val="22"/>
+              </w:rPr>
+              <w:t>iWish</w:t>
+            </w:r>
+          </w:p>
+        </w:tc>
+      </w:tr>
+      <w:tr>
+        <w:trPr>
+          <w:trHeight w:val="1123"/>
+        </w:trPr>
+        <w:tc>
+          <w:tcPr>
+            <w:tcW w:w="3085" w:type="dxa"/>
+            <w:vAlign w:val="center"/>
+          </w:tcPr>
+          <w:p>
+            <w:pPr>
+              <w:spacing w:line="276" w:lineRule="auto"/>
+              <w:rPr>
+                <w:rFonts w:ascii="Times New Roman" w:hAnsi="Times New Roman" w:cs="Times New Roman"/>
+                <w:b/>
+                <w:bCs/>
+                <w:szCs w:val="22"/>
+              </w:rPr>
+            </w:pPr>
+            <w:r>
+              <w:rPr>
+                <w:rFonts w:ascii="Times New Roman" w:hAnsi="Times New Roman" w:cs="Times New Roman"/>
+                <w:b/>
+                <w:bCs/>
+                <w:szCs w:val="22"/>
+              </w:rPr>
+              <w:t xml:space="preserve">Prepared by : </w:t>
+            </w:r>
+          </w:p>
+          <w:p>
+            <w:pPr>
+              <w:spacing w:line="276" w:lineRule="auto"/>
+              <w:rPr>
+                <w:rFonts w:ascii="Times New Roman" w:hAnsi="Times New Roman" w:cs="Times New Roman"/>
+                <w:szCs w:val="22"/>
+              </w:rPr>
+            </w:pPr>
+            <w:r>
+              <w:rPr>
+                <w:rFonts w:ascii="Times New Roman" w:hAnsi="Times New Roman" w:cs="Times New Roman"/>
+                <w:szCs w:val="22"/>
+              </w:rPr>
+              <w:t>Visava Chumnuam</w:t>
+            </w:r>
+          </w:p>
+          <w:p>
+            <w:pPr>
+              <w:spacing w:line="276" w:lineRule="auto"/>
+              <w:rPr>
+                <w:rFonts w:ascii="Times New Roman" w:hAnsi="Times New Roman" w:cs="Times New Roman"/>
+                <w:szCs w:val="22"/>
+              </w:rPr>
+            </w:pPr>
+            <w:r>
+              <w:rPr>
+                <w:rFonts w:ascii="Times New Roman" w:hAnsi="Times New Roman" w:cs="Times New Roman"/>
+                <w:szCs w:val="22"/>
+              </w:rPr>
+              <w:t>Saksorn Khongsirirat</w:t>
+            </w:r>
+          </w:p>
+        </w:tc>
+        <w:tc>
+          <w:tcPr>
+            <w:tcW w:w="3122" w:type="dxa"/>
+            <w:vAlign w:val="center"/>
+          </w:tcPr>
+          <w:p>
+            <w:pPr>
+              <w:spacing w:line="276" w:lineRule="auto"/>
+              <w:rPr>
+                <w:rFonts w:ascii="Times New Roman" w:hAnsi="Times New Roman" w:cs="Times New Roman"/>
+                <w:szCs w:val="22"/>
+              </w:rPr>
+            </w:pPr>
+            <w:r>
+              <w:rPr>
+                <w:rFonts w:ascii="Times New Roman" w:hAnsi="Times New Roman" w:cs="Times New Roman"/>
+                <w:b/>
+                <w:bCs/>
+                <w:szCs w:val="22"/>
+              </w:rPr>
+              <w:t>Date :</w:t>
+            </w:r>
+            <w:r>
+              <w:rPr>
+                <w:rFonts w:ascii="Times New Roman" w:hAnsi="Times New Roman" w:cs="Times New Roman"/>
+                <w:szCs w:val="22"/>
+              </w:rPr>
+              <w:t xml:space="preserve"> 13 November 2015</w:t>
+            </w:r>
+          </w:p>
+        </w:tc>
+        <w:tc>
+          <w:tcPr>
+            <w:tcW w:w="3035" w:type="dxa"/>
+            <w:vAlign w:val="center"/>
+          </w:tcPr>
+          <w:p>
+            <w:pPr>
+              <w:spacing w:line="276" w:lineRule="auto"/>
+              <w:rPr>
+                <w:rFonts w:ascii="Times New Roman" w:hAnsi="Times New Roman" w:cs="Times New Roman"/>
+                <w:b/>
+                <w:bCs/>
+                <w:szCs w:val="22"/>
+              </w:rPr>
+            </w:pPr>
+            <w:r>
+              <w:rPr>
+                <w:rFonts w:ascii="Times New Roman" w:hAnsi="Times New Roman" w:cs="Times New Roman"/>
+                <w:b/>
+                <w:bCs/>
+                <w:szCs w:val="22"/>
+              </w:rPr>
+              <w:t>Report Process :</w:t>
+            </w:r>
+          </w:p>
+          <w:p>
+            <w:pPr>
+              <w:spacing w:line="276" w:lineRule="auto"/>
+              <w:rPr>
+                <w:rFonts w:ascii="Times New Roman" w:hAnsi="Times New Roman" w:cs="Times New Roman"/>
+                <w:szCs w:val="22"/>
+              </w:rPr>
+            </w:pPr>
+            <w:r>
+              <w:rPr>
+                <w:rFonts w:ascii="Times New Roman" w:hAnsi="Times New Roman" w:cs="Times New Roman"/>
+                <w:szCs w:val="22"/>
+              </w:rPr>
+              <w:t>Project Progress I</w:t>
+            </w:r>
+            <w:r>
+              <w:rPr>
+                <w:rFonts w:ascii="Times New Roman" w:hAnsi="Times New Roman" w:cs="Times New Roman"/>
+                <w:szCs w:val="22"/>
+              </w:rPr>
+              <w:t>II</w:t>
+            </w:r>
+          </w:p>
+        </w:tc>
+      </w:tr>
+      <w:tr>
+        <w:trPr>
+          <w:trHeight w:val="544"/>
+        </w:trPr>
+        <w:tc>
+          <w:tcPr>
+            <w:tcW w:w="9242" w:type="dxa"/>
+            <w:gridSpan w:val="3"/>
+            <w:vAlign w:val="center"/>
+          </w:tcPr>
+          <w:p>
+            <w:pPr>
+              <w:spacing w:line="276" w:lineRule="auto"/>
+              <w:rPr>
+                <w:rFonts w:ascii="Times New Roman" w:hAnsi="Times New Roman"/>
+                <w:szCs w:val="22"/>
+                <w:cs/>
+              </w:rPr>
+            </w:pPr>
+            <w:r>
+              <w:rPr>
+                <w:rFonts w:ascii="Times New Roman" w:hAnsi="Times New Roman" w:cs="Times New Roman"/>
+                <w:b/>
+                <w:bCs/>
+                <w:szCs w:val="22"/>
+              </w:rPr>
+              <w:t>Project Overall Status:</w:t>
+            </w:r>
+            <w:r>
+              <w:rPr>
+                <w:rFonts w:ascii="Times New Roman" w:hAnsi="Times New Roman" w:cs="Times New Roman"/>
+                <w:szCs w:val="22"/>
+              </w:rPr>
+              <w:t xml:space="preserve"> </w:t>
+            </w:r>
+            <w:r>
+              <w:rPr>
+                <w:rFonts w:ascii="Times New Roman" w:hAnsi="Times New Roman" w:cs="Times New Roman"/>
+                <w:szCs w:val="22"/>
+              </w:rPr>
+              <w:t>95</w:t>
+            </w:r>
+            <w:r>
+              <w:rPr>
+                <w:rFonts w:ascii="Times New Roman" w:hAnsi="Times New Roman" w:cs="Times New Roman"/>
+                <w:szCs w:val="22"/>
+              </w:rPr>
+              <w:t>%</w:t>
+            </w:r>
+            <w:r>
+              <w:rPr>
+                <w:rFonts w:ascii="Times New Roman" w:hAnsi="Times New Roman" w:hint="cs"/>
+                <w:szCs w:val="22"/>
+                <w:cs/>
+              </w:rPr>
+              <w:t xml:space="preserve"> </w:t>
+            </w:r>
+            <w:r>
+              <w:rPr>
+                <w:rFonts w:ascii="Times New Roman" w:hAnsi="Times New Roman" w:cs="Times New Roman"/>
+                <w:szCs w:val="22"/>
+              </w:rPr>
+              <w:t xml:space="preserve">(Complete 100% of </w:t>
+            </w:r>
+            <w:r>
+              <w:rPr>
+                <w:rFonts w:ascii="Times New Roman" w:hAnsi="Times New Roman" w:cs="Times New Roman"/>
+                <w:szCs w:val="22"/>
+              </w:rPr>
+              <w:t>Progress III</w:t>
+            </w:r>
+            <w:r>
+              <w:rPr>
+                <w:rFonts w:ascii="Times New Roman" w:hAnsi="Times New Roman" w:cs="Times New Roman"/>
+                <w:szCs w:val="22"/>
+              </w:rPr>
+              <w:t>)</w:t>
+            </w:r>
+          </w:p>
+        </w:tc>
+      </w:tr>
+      <w:tr>
+        <w:trPr>
+          <w:trHeight w:val="1555"/>
+        </w:trPr>
+        <w:tc>
+          <w:tcPr>
+            <w:tcW w:w="9242" w:type="dxa"/>
+            <w:gridSpan w:val="3"/>
+            <w:vAlign w:val="center"/>
+          </w:tcPr>
+          <w:p>
+            <w:pPr>
+              <w:spacing w:line="276" w:lineRule="auto"/>
+              <w:rPr>
+                <w:rFonts w:ascii="Times New Roman" w:hAnsi="Times New Roman" w:cs="Times New Roman"/>
+                <w:szCs w:val="22"/>
+              </w:rPr>
+            </w:pPr>
+          </w:p>
+          <w:p>
+            <w:pPr>
+              <w:spacing w:line="276" w:lineRule="auto"/>
+              <w:rPr>
+                <w:rFonts w:ascii="Times New Roman" w:hAnsi="Times New Roman" w:cs="Times New Roman"/>
+                <w:szCs w:val="22"/>
+              </w:rPr>
+            </w:pPr>
+            <w:r>
+              <w:rPr>
+                <w:rFonts w:ascii="Times New Roman" w:hAnsi="Times New Roman" w:cs="Times New Roman"/>
+                <w:szCs w:val="22"/>
+              </w:rPr>
+              <w:t>Milestone Deliverables performance reporting</w:t>
+            </w:r>
+          </w:p>
+          <w:p>
+            <w:pPr>
+              <w:spacing w:line="276" w:lineRule="auto"/>
+              <w:rPr>
+                <w:rFonts w:ascii="Times New Roman" w:hAnsi="Times New Roman" w:cs="Times New Roman"/>
+                <w:szCs w:val="22"/>
+              </w:rPr>
+            </w:pPr>
+          </w:p>
+          <w:tbl>
+            <w:tblPr>
+              <w:tblStyle w:val="TableGrid"/>
+              <w:tblW w:w="0" w:type="auto"/>
+              <w:tblLook w:val="04A0" w:firstRow="1" w:lastRow="0" w:firstColumn="1" w:lastColumn="0" w:noHBand="0" w:noVBand="1"/>
+            </w:tblPr>
+            <w:tblGrid>
+              <w:gridCol w:w="3681"/>
+              <w:gridCol w:w="142"/>
+              <w:gridCol w:w="1559"/>
+              <w:gridCol w:w="1559"/>
+              <w:gridCol w:w="2070"/>
+            </w:tblGrid>
+            <w:tr>
+              <w:trPr>
+                <w:trHeight w:val="473"/>
+              </w:trPr>
+              <w:tc>
+                <w:tcPr>
+                  <w:tcW w:w="3681" w:type="dxa"/>
+                  <w:shd w:val="clear" w:color="auto" w:fill="000000" w:themeFill="text1"/>
+                  <w:vAlign w:val="center"/>
+                </w:tcPr>
+                <w:p>
+                  <w:pPr>
+                    <w:jc w:val="center"/>
+                    <w:rPr>
+                      <w:rFonts w:ascii="Times New Roman" w:hAnsi="Times New Roman" w:cs="Times New Roman"/>
+                      <w:b/>
+                      <w:bCs/>
+                      <w:szCs w:val="22"/>
+                    </w:rPr>
+                  </w:pPr>
+                  <w:r>
+                    <w:rPr>
+                      <w:rFonts w:ascii="Times New Roman" w:hAnsi="Times New Roman" w:cs="Times New Roman"/>
+                      <w:b/>
+                      <w:bCs/>
+                      <w:szCs w:val="22"/>
+                    </w:rPr>
+                    <w:t>Milestone Deliverables</w:t>
+                  </w:r>
+                </w:p>
+              </w:tc>
+              <w:tc>
+                <w:tcPr>
+                  <w:tcW w:w="1701" w:type="dxa"/>
+                  <w:gridSpan w:val="2"/>
+                  <w:shd w:val="clear" w:color="auto" w:fill="000000" w:themeFill="text1"/>
+                  <w:vAlign w:val="center"/>
+                </w:tcPr>
+                <w:p>
+                  <w:pPr>
+                    <w:ind w:firstLine="34"/>
+                    <w:jc w:val="center"/>
+                    <w:rPr>
+                      <w:rFonts w:ascii="Times New Roman" w:hAnsi="Times New Roman" w:cs="Times New Roman"/>
+                      <w:b/>
+                      <w:bCs/>
+                      <w:szCs w:val="22"/>
+                    </w:rPr>
+                  </w:pPr>
+                  <w:r>
+                    <w:rPr>
+                      <w:rFonts w:ascii="Times New Roman" w:hAnsi="Times New Roman" w:cs="Times New Roman"/>
+                      <w:b/>
+                      <w:bCs/>
+                      <w:szCs w:val="22"/>
+                    </w:rPr>
+                    <w:t>Due Date</w:t>
+                  </w:r>
+                </w:p>
+              </w:tc>
+              <w:tc>
+                <w:tcPr>
+                  <w:tcW w:w="1559" w:type="dxa"/>
+                  <w:shd w:val="clear" w:color="auto" w:fill="000000" w:themeFill="text1"/>
+                  <w:vAlign w:val="center"/>
+                </w:tcPr>
+                <w:p>
+                  <w:pPr>
+                    <w:jc w:val="center"/>
+                    <w:rPr>
+                      <w:rFonts w:ascii="Times New Roman" w:hAnsi="Times New Roman" w:cs="Times New Roman"/>
+                      <w:b/>
+                      <w:bCs/>
+                      <w:szCs w:val="22"/>
+                    </w:rPr>
+                  </w:pPr>
+                  <w:r>
+                    <w:rPr>
+                      <w:rFonts w:ascii="Times New Roman" w:hAnsi="Times New Roman" w:cs="Times New Roman"/>
+                      <w:b/>
+                      <w:bCs/>
+                      <w:szCs w:val="22"/>
+                    </w:rPr>
+                    <w:t>% Completed</w:t>
+                  </w:r>
+                </w:p>
+              </w:tc>
+              <w:tc>
+                <w:tcPr>
+                  <w:tcW w:w="2070" w:type="dxa"/>
+                  <w:shd w:val="clear" w:color="auto" w:fill="000000" w:themeFill="text1"/>
+                  <w:vAlign w:val="center"/>
+                </w:tcPr>
+                <w:p>
+                  <w:pPr>
+                    <w:jc w:val="center"/>
+                    <w:rPr>
+                      <w:rFonts w:ascii="Times New Roman" w:hAnsi="Times New Roman" w:cs="Times New Roman"/>
+                      <w:b/>
+                      <w:bCs/>
+                      <w:szCs w:val="22"/>
+                    </w:rPr>
+                  </w:pPr>
+                  <w:r>
+                    <w:rPr>
+                      <w:rFonts w:ascii="Times New Roman" w:hAnsi="Times New Roman" w:cs="Times New Roman"/>
+                      <w:b/>
+                      <w:bCs/>
+                      <w:szCs w:val="22"/>
+                    </w:rPr>
+                    <w:t>Deliverable Statue</w:t>
+                  </w:r>
+                </w:p>
+              </w:tc>
+            </w:tr>
+            <w:tr>
+              <w:trPr>
+                <w:trHeight w:val="501"/>
+              </w:trPr>
+              <w:tc>
+                <w:tcPr>
+                  <w:tcW w:w="9011" w:type="dxa"/>
+                  <w:gridSpan w:val="5"/>
+                  <w:vAlign w:val="center"/>
+                </w:tcPr>
+                <w:p>
+                  <w:pPr>
+                    <w:rPr>
+                      <w:rFonts w:ascii="Times New Roman" w:hAnsi="Times New Roman" w:cs="Times New Roman"/>
+                      <w:b/>
+                      <w:bCs/>
+                      <w:szCs w:val="22"/>
+                    </w:rPr>
+                  </w:pPr>
+                  <w:r>
+                    <w:rPr>
+                      <w:rFonts w:ascii="Times New Roman" w:hAnsi="Times New Roman" w:cs="Times New Roman"/>
+                      <w:b/>
+                      <w:bCs/>
+                      <w:szCs w:val="22"/>
+                    </w:rPr>
+                    <w:t>Document</w:t>
+                  </w:r>
+                </w:p>
+              </w:tc>
+            </w:tr>
+            <w:tr>
+              <w:trPr>
+                <w:trHeight w:val="501"/>
+              </w:trPr>
+              <w:tc>
+                <w:tcPr>
+                  <w:tcW w:w="3823" w:type="dxa"/>
+                  <w:gridSpan w:val="2"/>
+                  <w:vAlign w:val="center"/>
+                </w:tcPr>
+                <w:p>
+                  <w:pPr>
+                    <w:pStyle w:val="ListParagraph"/>
+                    <w:numPr>
+                      <w:ilvl w:val="0"/>
+                      <w:numId w:val="1"/>
+                    </w:numPr>
+                    <w:rPr>
+                      <w:rFonts w:ascii="Times New Roman" w:hAnsi="Times New Roman" w:cs="Times New Roman"/>
+                      <w:szCs w:val="22"/>
+                    </w:rPr>
+                  </w:pPr>
+                  <w:r>
+                    <w:rPr>
+                      <w:rFonts w:ascii="Times New Roman" w:hAnsi="Times New Roman" w:cs="Times New Roman"/>
+                      <w:szCs w:val="22"/>
+                    </w:rPr>
+                    <w:t>Software Project Management Plan</w:t>
+                  </w:r>
+                </w:p>
+              </w:tc>
+              <w:tc>
+                <w:tcPr>
+                  <w:tcW w:w="1559" w:type="dxa"/>
+                  <w:vAlign w:val="center"/>
+                </w:tcPr>
+                <w:p>
+                  <w:pPr>
+                    <w:jc w:val="center"/>
+                    <w:rPr>
+                      <w:rFonts w:ascii="Times New Roman" w:hAnsi="Times New Roman" w:cs="Times New Roman"/>
+                      <w:szCs w:val="22"/>
+                    </w:rPr>
+                  </w:pPr>
+                  <w:r>
+                    <w:rPr>
+                      <w:rFonts w:ascii="Times New Roman" w:hAnsi="Times New Roman" w:cs="Times New Roman"/>
+                      <w:szCs w:val="22"/>
+                    </w:rPr>
+                    <w:t>13 November 2015</w:t>
+                  </w:r>
+                </w:p>
+              </w:tc>
+              <w:tc>
+                <w:tcPr>
+                  <w:tcW w:w="1559" w:type="dxa"/>
+                  <w:vAlign w:val="center"/>
+                </w:tcPr>
+                <w:p>
+                  <w:pPr>
+                    <w:jc w:val="center"/>
+                    <w:rPr>
+                      <w:rFonts w:ascii="Times New Roman" w:hAnsi="Times New Roman" w:cs="Times New Roman"/>
+                      <w:szCs w:val="22"/>
+                    </w:rPr>
+                  </w:pPr>
+                  <w:r>
+                    <w:rPr>
+                      <w:rFonts w:ascii="Times New Roman" w:hAnsi="Times New Roman" w:cs="Times New Roman"/>
+                      <w:szCs w:val="22"/>
+                    </w:rPr>
+                    <w:t>100%</w:t>
+                  </w:r>
+                </w:p>
+              </w:tc>
+              <w:tc>
+                <w:tcPr>
+                  <w:tcW w:w="2070" w:type="dxa"/>
+                  <w:vAlign w:val="center"/>
+                </w:tcPr>
+                <w:p>
+                  <w:pPr>
+                    <w:jc w:val="center"/>
+                    <w:rPr>
+                      <w:rFonts w:ascii="Times New Roman" w:hAnsi="Times New Roman" w:cs="Times New Roman"/>
+                      <w:szCs w:val="22"/>
+                    </w:rPr>
+                  </w:pPr>
+                  <w:r>
+                    <w:rPr>
+                      <w:rFonts w:ascii="Times New Roman" w:hAnsi="Times New Roman" w:cs="Times New Roman"/>
+                      <w:szCs w:val="22"/>
+                    </w:rPr>
+                    <w:t>On Schedule</w:t>
+                  </w:r>
+                </w:p>
+              </w:tc>
+            </w:tr>
+            <w:tr>
+              <w:trPr>
+                <w:trHeight w:val="501"/>
+              </w:trPr>
+              <w:tc>
+                <w:tcPr>
+                  <w:tcW w:w="3823" w:type="dxa"/>
+                  <w:gridSpan w:val="2"/>
+                  <w:vAlign w:val="center"/>
+                </w:tcPr>
+                <w:p>
+                  <w:pPr>
+                    <w:pStyle w:val="ListParagraph"/>
+                    <w:numPr>
+                      <w:ilvl w:val="0"/>
+                      <w:numId w:val="1"/>
+                    </w:numPr>
+                    <w:rPr>
+                      <w:rFonts w:ascii="Times New Roman" w:hAnsi="Times New Roman" w:cs="Times New Roman"/>
+                      <w:szCs w:val="22"/>
+                    </w:rPr>
+                  </w:pPr>
+                  <w:r>
+                    <w:rPr>
+                      <w:rFonts w:ascii="Times New Roman" w:hAnsi="Times New Roman" w:cs="Times New Roman"/>
+                      <w:szCs w:val="22"/>
+                    </w:rPr>
+                    <w:t>Software Requirement Specification I</w:t>
+                  </w:r>
+                  <w:r>
+                    <w:rPr>
+                      <w:rFonts w:ascii="Times New Roman" w:hAnsi="Times New Roman" w:cs="Times New Roman"/>
+                      <w:szCs w:val="22"/>
+                    </w:rPr>
+                    <w:t>II</w:t>
+                  </w:r>
+                </w:p>
+              </w:tc>
+              <w:tc>
+                <w:tcPr>
+                  <w:tcW w:w="1559" w:type="dxa"/>
+                  <w:vAlign w:val="center"/>
+                </w:tcPr>
+                <w:p>
+                  <w:pPr>
+                    <w:jc w:val="center"/>
+                    <w:rPr>
+                      <w:rFonts w:ascii="Times New Roman" w:hAnsi="Times New Roman" w:cs="Times New Roman"/>
+                      <w:szCs w:val="22"/>
+                    </w:rPr>
+                  </w:pPr>
+                  <w:r>
+                    <w:rPr>
+                      <w:rFonts w:ascii="Times New Roman" w:hAnsi="Times New Roman" w:cs="Times New Roman"/>
+                      <w:szCs w:val="22"/>
+                    </w:rPr>
+                    <w:t>13 November 2015</w:t>
+                  </w:r>
+                </w:p>
+              </w:tc>
+              <w:tc>
+                <w:tcPr>
+                  <w:tcW w:w="1559" w:type="dxa"/>
+                  <w:vAlign w:val="center"/>
+                </w:tcPr>
+                <w:p>
+                  <w:pPr>
+                    <w:jc w:val="center"/>
+                    <w:rPr>
+                      <w:rFonts w:ascii="Times New Roman" w:hAnsi="Times New Roman" w:cs="Times New Roman"/>
+                      <w:szCs w:val="22"/>
+                    </w:rPr>
+                  </w:pPr>
+                  <w:r>
+                    <w:rPr>
+                      <w:rFonts w:ascii="Times New Roman" w:hAnsi="Times New Roman" w:cs="Times New Roman"/>
+                      <w:szCs w:val="22"/>
+                    </w:rPr>
+                    <w:t>100%</w:t>
+                  </w:r>
+                </w:p>
+              </w:tc>
+              <w:tc>
+                <w:tcPr>
+                  <w:tcW w:w="2070" w:type="dxa"/>
+                  <w:vAlign w:val="center"/>
+                </w:tcPr>
+                <w:p>
+                  <w:pPr>
+                    <w:jc w:val="center"/>
+                    <w:rPr>
+                      <w:rFonts w:ascii="Times New Roman" w:hAnsi="Times New Roman" w:cs="Times New Roman"/>
+                      <w:szCs w:val="22"/>
+                    </w:rPr>
+                  </w:pPr>
+                  <w:r>
+                    <w:rPr>
+                      <w:rFonts w:ascii="Times New Roman" w:hAnsi="Times New Roman" w:cs="Times New Roman"/>
+                      <w:szCs w:val="22"/>
+                    </w:rPr>
+                    <w:t>On Schedule</w:t>
+                  </w:r>
+                </w:p>
+              </w:tc>
+            </w:tr>
+            <w:tr>
+              <w:trPr>
+                <w:trHeight w:val="501"/>
+              </w:trPr>
+              <w:tc>
+                <w:tcPr>
+                  <w:tcW w:w="3823" w:type="dxa"/>
+                  <w:gridSpan w:val="2"/>
+                  <w:vAlign w:val="center"/>
+                </w:tcPr>
+                <w:p>
+                  <w:pPr>
+                    <w:pStyle w:val="ListParagraph"/>
+                    <w:numPr>
+                      <w:ilvl w:val="0"/>
+                      <w:numId w:val="1"/>
+                    </w:numPr>
+                    <w:rPr>
+                      <w:rFonts w:ascii="Times New Roman" w:hAnsi="Times New Roman" w:cs="Times New Roman"/>
+                      <w:szCs w:val="22"/>
+                    </w:rPr>
+                  </w:pPr>
+                  <w:r>
+                    <w:rPr>
+                      <w:rFonts w:ascii="Times New Roman" w:hAnsi="Times New Roman" w:cs="Times New Roman"/>
+                      <w:szCs w:val="22"/>
+                    </w:rPr>
+                    <w:t>Software Design Document I</w:t>
+                  </w:r>
+                  <w:r>
+                    <w:rPr>
+                      <w:rFonts w:ascii="Times New Roman" w:hAnsi="Times New Roman" w:cs="Times New Roman"/>
+                      <w:szCs w:val="22"/>
+                    </w:rPr>
+                    <w:t>II</w:t>
+                  </w:r>
+                </w:p>
+              </w:tc>
+              <w:tc>
+                <w:tcPr>
+                  <w:tcW w:w="1559" w:type="dxa"/>
+                  <w:vAlign w:val="center"/>
+                </w:tcPr>
+                <w:p>
+                  <w:pPr>
+                    <w:jc w:val="center"/>
+                    <w:rPr>
+                      <w:rFonts w:ascii="Times New Roman" w:hAnsi="Times New Roman" w:cs="Times New Roman"/>
+                      <w:szCs w:val="22"/>
+                    </w:rPr>
+                  </w:pPr>
+                  <w:r>
+                    <w:rPr>
+                      <w:rFonts w:ascii="Times New Roman" w:hAnsi="Times New Roman" w:cs="Times New Roman"/>
+                      <w:szCs w:val="22"/>
+                    </w:rPr>
+                    <w:t>13 November 2015</w:t>
+                  </w:r>
+                </w:p>
+              </w:tc>
+              <w:tc>
+                <w:tcPr>
+                  <w:tcW w:w="1559" w:type="dxa"/>
+                  <w:vAlign w:val="center"/>
+                </w:tcPr>
+                <w:p>
+                  <w:pPr>
+                    <w:jc w:val="center"/>
+                    <w:rPr>
+                      <w:rFonts w:ascii="Times New Roman" w:hAnsi="Times New Roman" w:cs="Times New Roman"/>
+                      <w:szCs w:val="22"/>
+                    </w:rPr>
+                  </w:pPr>
+                  <w:r>
+                    <w:rPr>
+                      <w:rFonts w:ascii="Times New Roman" w:hAnsi="Times New Roman" w:cs="Times New Roman"/>
+                      <w:szCs w:val="22"/>
+                    </w:rPr>
+                    <w:t>100%</w:t>
+                  </w:r>
+                </w:p>
+              </w:tc>
+              <w:tc>
+                <w:tcPr>
+                  <w:tcW w:w="2070" w:type="dxa"/>
+                  <w:vAlign w:val="center"/>
+                </w:tcPr>
+                <w:p>
+                  <w:pPr>
+                    <w:jc w:val="center"/>
+                    <w:rPr>
+                      <w:rFonts w:ascii="Times New Roman" w:hAnsi="Times New Roman" w:cs="Times New Roman"/>
+                      <w:szCs w:val="22"/>
+                    </w:rPr>
+                  </w:pPr>
+                  <w:r>
+                    <w:rPr>
+                      <w:rFonts w:ascii="Times New Roman" w:hAnsi="Times New Roman" w:cs="Times New Roman"/>
+                      <w:szCs w:val="22"/>
+                    </w:rPr>
+                    <w:t>On Schedule</w:t>
+                  </w:r>
+                </w:p>
+              </w:tc>
+            </w:tr>
+            <w:tr>
+              <w:trPr>
+                <w:trHeight w:val="501"/>
+              </w:trPr>
+              <w:tc>
+                <w:tcPr>
+                  <w:tcW w:w="3823" w:type="dxa"/>
+                  <w:gridSpan w:val="2"/>
+                  <w:vAlign w:val="center"/>
+                </w:tcPr>
+                <w:p>
+                  <w:pPr>
+                    <w:pStyle w:val="ListParagraph"/>
+                    <w:numPr>
+                      <w:ilvl w:val="0"/>
+                      <w:numId w:val="1"/>
+                    </w:numPr>
+                    <w:rPr>
+                      <w:rFonts w:ascii="Times New Roman" w:hAnsi="Times New Roman" w:cs="Times New Roman"/>
+                      <w:szCs w:val="22"/>
+                    </w:rPr>
+                  </w:pPr>
+                  <w:r>
+                    <w:rPr>
+                      <w:rFonts w:ascii="Times New Roman" w:hAnsi="Times New Roman" w:cs="Times New Roman"/>
+                      <w:szCs w:val="22"/>
+                    </w:rPr>
+                    <w:t>Test Plan for progress I</w:t>
+                  </w:r>
+                  <w:r>
+                    <w:rPr>
+                      <w:rFonts w:ascii="Times New Roman" w:hAnsi="Times New Roman" w:cs="Times New Roman"/>
+                      <w:szCs w:val="22"/>
+                    </w:rPr>
+                    <w:t>II</w:t>
+                  </w:r>
+                </w:p>
+              </w:tc>
+              <w:tc>
+                <w:tcPr>
+                  <w:tcW w:w="1559" w:type="dxa"/>
+                  <w:vAlign w:val="center"/>
+                </w:tcPr>
+                <w:p>
+                  <w:pPr>
+                    <w:jc w:val="center"/>
+                    <w:rPr>
+                      <w:rFonts w:ascii="Times New Roman" w:hAnsi="Times New Roman" w:cs="Times New Roman"/>
+                      <w:szCs w:val="22"/>
+                    </w:rPr>
+                  </w:pPr>
+                  <w:r>
+                    <w:rPr>
+                      <w:rFonts w:ascii="Times New Roman" w:hAnsi="Times New Roman" w:cs="Times New Roman"/>
+                      <w:szCs w:val="22"/>
+                    </w:rPr>
+                    <w:t>13 November 2015</w:t>
+                  </w:r>
+                </w:p>
+              </w:tc>
+              <w:tc>
+                <w:tcPr>
+                  <w:tcW w:w="1559" w:type="dxa"/>
+                  <w:vAlign w:val="center"/>
+                </w:tcPr>
+                <w:p>
+                  <w:pPr>
+                    <w:jc w:val="center"/>
+                    <w:rPr>
+                      <w:rFonts w:ascii="Times New Roman" w:hAnsi="Times New Roman" w:cs="Times New Roman"/>
+                      <w:szCs w:val="22"/>
+                    </w:rPr>
+                  </w:pPr>
+                  <w:r>
+                    <w:rPr>
+                      <w:rFonts w:ascii="Times New Roman" w:hAnsi="Times New Roman" w:cs="Times New Roman"/>
+                      <w:szCs w:val="22"/>
+                    </w:rPr>
+                    <w:t>100%</w:t>
+                  </w:r>
+                </w:p>
+              </w:tc>
+              <w:tc>
+                <w:tcPr>
+                  <w:tcW w:w="2070" w:type="dxa"/>
+                  <w:vAlign w:val="center"/>
+                </w:tcPr>
+                <w:p>
+                  <w:pPr>
+                    <w:jc w:val="center"/>
+                    <w:rPr>
+                      <w:rFonts w:ascii="Times New Roman" w:hAnsi="Times New Roman" w:cs="Times New Roman"/>
+                      <w:szCs w:val="22"/>
+                    </w:rPr>
+                  </w:pPr>
+                  <w:r>
+                    <w:rPr>
+                      <w:rFonts w:ascii="Times New Roman" w:hAnsi="Times New Roman" w:cs="Times New Roman"/>
+                      <w:szCs w:val="22"/>
+                    </w:rPr>
+                    <w:t>On Schedule</w:t>
+                  </w:r>
+                </w:p>
+              </w:tc>
+            </w:tr>
+            <w:tr>
+              <w:trPr>
+                <w:trHeight w:val="501"/>
+              </w:trPr>
+              <w:tc>
+                <w:tcPr>
+                  <w:tcW w:w="3823" w:type="dxa"/>
+                  <w:gridSpan w:val="2"/>
+                  <w:vAlign w:val="center"/>
+                </w:tcPr>
+                <w:p>
+                  <w:pPr>
+                    <w:pStyle w:val="ListParagraph"/>
+                    <w:numPr>
+                      <w:ilvl w:val="0"/>
+                      <w:numId w:val="1"/>
+                    </w:numPr>
+                    <w:rPr>
+                      <w:rFonts w:ascii="Times New Roman" w:hAnsi="Times New Roman" w:cs="Times New Roman"/>
+                      <w:szCs w:val="22"/>
+                    </w:rPr>
+                  </w:pPr>
+                  <w:r>
+                    <w:rPr>
+                      <w:rFonts w:ascii="Times New Roman" w:hAnsi="Times New Roman" w:cs="Times New Roman"/>
+                      <w:szCs w:val="22"/>
+                    </w:rPr>
+                    <w:t>Test Record for progress I</w:t>
+                  </w:r>
+                  <w:r>
+                    <w:rPr>
+                      <w:rFonts w:ascii="Times New Roman" w:hAnsi="Times New Roman" w:cs="Times New Roman"/>
+                      <w:szCs w:val="22"/>
+                    </w:rPr>
+                    <w:t>II</w:t>
+                  </w:r>
+                </w:p>
+              </w:tc>
+              <w:tc>
+                <w:tcPr>
+                  <w:tcW w:w="1559" w:type="dxa"/>
+                  <w:vAlign w:val="center"/>
+                </w:tcPr>
+                <w:p>
+                  <w:pPr>
+                    <w:jc w:val="center"/>
+                    <w:rPr>
+                      <w:rFonts w:ascii="Times New Roman" w:hAnsi="Times New Roman" w:cs="Times New Roman"/>
+                      <w:szCs w:val="22"/>
+                    </w:rPr>
+                  </w:pPr>
+                  <w:r>
+                    <w:rPr>
+                      <w:rFonts w:ascii="Times New Roman" w:hAnsi="Times New Roman" w:cs="Times New Roman"/>
+                      <w:szCs w:val="22"/>
+                    </w:rPr>
+                    <w:t>13 November 2015</w:t>
+                  </w:r>
+                </w:p>
+              </w:tc>
+              <w:tc>
+                <w:tcPr>
+                  <w:tcW w:w="1559" w:type="dxa"/>
+                  <w:vAlign w:val="center"/>
+                </w:tcPr>
+                <w:p>
+                  <w:pPr>
+                    <w:jc w:val="center"/>
+                    <w:rPr>
+                      <w:rFonts w:ascii="Times New Roman" w:hAnsi="Times New Roman" w:cs="Times New Roman"/>
+                      <w:szCs w:val="22"/>
+                    </w:rPr>
+                  </w:pPr>
+                  <w:r>
+                    <w:rPr>
+                      <w:rFonts w:ascii="Times New Roman" w:hAnsi="Times New Roman" w:cs="Times New Roman"/>
+                      <w:szCs w:val="22"/>
+                    </w:rPr>
+                    <w:t>100%</w:t>
+                  </w:r>
+                </w:p>
+              </w:tc>
+              <w:tc>
+                <w:tcPr>
+                  <w:tcW w:w="2070" w:type="dxa"/>
+                  <w:vAlign w:val="center"/>
+                </w:tcPr>
+                <w:p>
+                  <w:pPr>
+                    <w:jc w:val="center"/>
+                    <w:rPr>
+                      <w:rFonts w:ascii="Times New Roman" w:hAnsi="Times New Roman" w:cs="Times New Roman"/>
+                      <w:szCs w:val="22"/>
+                    </w:rPr>
+                  </w:pPr>
+                  <w:r>
+                    <w:rPr>
+                      <w:rFonts w:ascii="Times New Roman" w:hAnsi="Times New Roman" w:cs="Times New Roman"/>
+                      <w:szCs w:val="22"/>
+                    </w:rPr>
+                    <w:t>On Schedule</w:t>
+                  </w:r>
+                </w:p>
+              </w:tc>
+            </w:tr>
+            <w:tr>
+              <w:trPr>
+                <w:trHeight w:val="501"/>
+              </w:trPr>
+              <w:tc>
+                <w:tcPr>
+                  <w:tcW w:w="3823" w:type="dxa"/>
+                  <w:gridSpan w:val="2"/>
+                  <w:vAlign w:val="center"/>
+                </w:tcPr>
+                <w:p>
+                  <w:pPr>
+                    <w:pStyle w:val="ListParagraph"/>
+                    <w:numPr>
+                      <w:ilvl w:val="0"/>
+                      <w:numId w:val="1"/>
+                    </w:numPr>
+                    <w:rPr>
+                      <w:rFonts w:ascii="Times New Roman" w:hAnsi="Times New Roman" w:cs="Times New Roman"/>
+                      <w:szCs w:val="22"/>
+                    </w:rPr>
+                  </w:pPr>
+                  <w:r>
+                    <w:rPr>
+                      <w:rFonts w:ascii="Times New Roman" w:hAnsi="Times New Roman" w:cs="Times New Roman"/>
+                      <w:szCs w:val="22"/>
+                    </w:rPr>
+                    <w:t>Traceability record progress I</w:t>
+                  </w:r>
+                  <w:r>
+                    <w:rPr>
+                      <w:rFonts w:ascii="Times New Roman" w:hAnsi="Times New Roman" w:cs="Times New Roman"/>
+                      <w:szCs w:val="22"/>
+                    </w:rPr>
+                    <w:t>II</w:t>
+                  </w:r>
+                </w:p>
+              </w:tc>
+              <w:tc>
+                <w:tcPr>
+                  <w:tcW w:w="1559" w:type="dxa"/>
+                  <w:vAlign w:val="center"/>
+                </w:tcPr>
+                <w:p>
+                  <w:pPr>
+                    <w:jc w:val="center"/>
+                    <w:rPr>
+                      <w:rFonts w:ascii="Times New Roman" w:hAnsi="Times New Roman" w:cs="Times New Roman"/>
+                      <w:szCs w:val="22"/>
+                    </w:rPr>
+                  </w:pPr>
+                  <w:r>
+                    <w:rPr>
+                      <w:rFonts w:ascii="Times New Roman" w:hAnsi="Times New Roman" w:cs="Times New Roman"/>
+                      <w:szCs w:val="22"/>
+                    </w:rPr>
+                    <w:t>13 November 2015</w:t>
+                  </w:r>
+                </w:p>
+              </w:tc>
+              <w:tc>
+                <w:tcPr>
+                  <w:tcW w:w="1559" w:type="dxa"/>
+                  <w:vAlign w:val="center"/>
+                </w:tcPr>
+                <w:p>
+                  <w:pPr>
+                    <w:jc w:val="center"/>
+                    <w:rPr>
+                      <w:rFonts w:ascii="Times New Roman" w:hAnsi="Times New Roman" w:cs="Times New Roman"/>
+                      <w:szCs w:val="22"/>
+                    </w:rPr>
+                  </w:pPr>
+                  <w:r>
+                    <w:rPr>
+                      <w:rFonts w:ascii="Times New Roman" w:hAnsi="Times New Roman" w:cs="Times New Roman"/>
+                      <w:szCs w:val="22"/>
+                    </w:rPr>
+                    <w:t>100%</w:t>
+                  </w:r>
+                </w:p>
+              </w:tc>
+              <w:tc>
+                <w:tcPr>
+                  <w:tcW w:w="2070" w:type="dxa"/>
+                  <w:vAlign w:val="center"/>
+                </w:tcPr>
+                <w:p>
+                  <w:pPr>
+                    <w:jc w:val="center"/>
+                    <w:rPr>
+                      <w:rFonts w:ascii="Times New Roman" w:hAnsi="Times New Roman" w:cs="Times New Roman"/>
+                      <w:szCs w:val="22"/>
+                    </w:rPr>
+                  </w:pPr>
+                  <w:r>
+                    <w:rPr>
+                      <w:rFonts w:ascii="Times New Roman" w:hAnsi="Times New Roman" w:cs="Times New Roman"/>
+                      <w:szCs w:val="22"/>
+                    </w:rPr>
+                    <w:t>On Schedule</w:t>
+                  </w:r>
+                </w:p>
+              </w:tc>
+            </w:tr>
+            <w:tr>
+              <w:trPr>
+                <w:trHeight w:val="501"/>
+              </w:trPr>
+              <w:tc>
+                <w:tcPr>
+                  <w:tcW w:w="3823" w:type="dxa"/>
+                  <w:gridSpan w:val="2"/>
+                  <w:vAlign w:val="center"/>
+                </w:tcPr>
+                <w:p>
+                  <w:pPr>
+                    <w:pStyle w:val="ListParagraph"/>
+                    <w:numPr>
+                      <w:ilvl w:val="0"/>
+                      <w:numId w:val="1"/>
+                    </w:numPr>
+                    <w:rPr>
+                      <w:rFonts w:ascii="Times New Roman" w:hAnsi="Times New Roman" w:cs="Times New Roman"/>
+                      <w:szCs w:val="22"/>
+                    </w:rPr>
+                  </w:pPr>
+                  <w:r>
+                    <w:rPr>
+                      <w:rFonts w:ascii="Times New Roman" w:hAnsi="Times New Roman" w:cs="Times New Roman"/>
+                      <w:szCs w:val="22"/>
+                    </w:rPr>
+                    <w:t>Show Pro Media</w:t>
+                  </w:r>
+                </w:p>
+              </w:tc>
+              <w:tc>
+                <w:tcPr>
+                  <w:tcW w:w="1559" w:type="dxa"/>
+                  <w:vAlign w:val="center"/>
+                </w:tcPr>
+                <w:p>
+                  <w:pPr>
+                    <w:jc w:val="center"/>
+                    <w:rPr>
+                      <w:rFonts w:ascii="Times New Roman" w:hAnsi="Times New Roman" w:cs="Times New Roman"/>
+                      <w:szCs w:val="22"/>
+                    </w:rPr>
+                  </w:pPr>
+                  <w:r>
+                    <w:rPr>
+                      <w:rFonts w:ascii="Times New Roman" w:hAnsi="Times New Roman" w:cs="Times New Roman"/>
+                      <w:szCs w:val="22"/>
+                    </w:rPr>
+                    <w:t>13 November 2015</w:t>
+                  </w:r>
+                </w:p>
+              </w:tc>
+              <w:tc>
+                <w:tcPr>
+                  <w:tcW w:w="1559" w:type="dxa"/>
+                  <w:vAlign w:val="center"/>
+                </w:tcPr>
+                <w:p>
+                  <w:pPr>
+                    <w:jc w:val="center"/>
+                    <w:rPr>
+                      <w:rFonts w:ascii="Times New Roman" w:hAnsi="Times New Roman" w:cs="Times New Roman"/>
+                      <w:szCs w:val="22"/>
+                    </w:rPr>
+                  </w:pPr>
+                  <w:r>
+                    <w:rPr>
+                      <w:rFonts w:ascii="Times New Roman" w:hAnsi="Times New Roman" w:cs="Times New Roman"/>
+                      <w:szCs w:val="22"/>
+                    </w:rPr>
+                    <w:t>100%</w:t>
+                  </w:r>
+                </w:p>
+              </w:tc>
+              <w:tc>
+                <w:tcPr>
+                  <w:tcW w:w="2070" w:type="dxa"/>
+                  <w:vAlign w:val="center"/>
+                </w:tcPr>
+                <w:p>
+                  <w:pPr>
+                    <w:jc w:val="center"/>
+                    <w:rPr>
+                      <w:rFonts w:ascii="Times New Roman" w:hAnsi="Times New Roman" w:cs="Times New Roman"/>
+                      <w:szCs w:val="22"/>
+                    </w:rPr>
+                  </w:pPr>
+                  <w:r>
+                    <w:rPr>
+                      <w:rFonts w:ascii="Times New Roman" w:hAnsi="Times New Roman" w:cs="Times New Roman"/>
+                      <w:szCs w:val="22"/>
+                    </w:rPr>
+                    <w:t>On Schedule</w:t>
+                  </w:r>
+                </w:p>
+              </w:tc>
+            </w:tr>
+            <w:tr>
+              <w:trPr>
+                <w:trHeight w:val="501"/>
+              </w:trPr>
+              <w:tc>
+                <w:tcPr>
+                  <w:tcW w:w="9011" w:type="dxa"/>
+                  <w:gridSpan w:val="5"/>
+                  <w:vAlign w:val="center"/>
+                </w:tcPr>
+                <w:p>
+                  <w:pPr>
+                    <w:rPr>
+                      <w:rFonts w:ascii="Times New Roman" w:hAnsi="Times New Roman" w:cs="Times New Roman"/>
+                      <w:b/>
+                      <w:bCs/>
+                      <w:szCs w:val="22"/>
+                    </w:rPr>
+                  </w:pPr>
+                  <w:r>
+                    <w:rPr>
+                      <w:rFonts w:ascii="Times New Roman" w:hAnsi="Times New Roman" w:cs="Times New Roman"/>
+                      <w:b/>
+                      <w:bCs/>
+                      <w:szCs w:val="22"/>
+                    </w:rPr>
+                    <w:t>Prototype</w:t>
+                  </w:r>
+                </w:p>
+              </w:tc>
+            </w:tr>
+            <w:tr>
+              <w:trPr>
+                <w:trHeight w:val="501"/>
+              </w:trPr>
+              <w:tc>
+                <w:tcPr>
+                  <w:tcW w:w="3823" w:type="dxa"/>
+                  <w:gridSpan w:val="2"/>
+                  <w:vAlign w:val="center"/>
+                </w:tcPr>
+                <w:p>
+                  <w:pPr>
+                    <w:numPr>
+                      <w:ilvl w:val="0"/>
+                      <w:numId w:val="1"/>
+                    </w:numPr>
+                    <w:contextualSpacing/>
+                    <w:rPr>
+                      <w:sz w:val="24"/>
+                      <w:highlight w:val="white"/>
+                    </w:rPr>
+                  </w:pPr>
+                  <w:r>
+                    <w:rPr>
+                      <w:rFonts w:ascii="Times New Roman" w:eastAsia="Times New Roman" w:hAnsi="Times New Roman" w:cs="Times New Roman"/>
+                      <w:sz w:val="24"/>
+                      <w:highlight w:val="white"/>
+                    </w:rPr>
+                    <w:t xml:space="preserve">NFC Scanner </w:t>
+                  </w:r>
+                </w:p>
+              </w:tc>
+              <w:tc>
+                <w:tcPr>
+                  <w:tcW w:w="1559" w:type="dxa"/>
+                  <w:vAlign w:val="center"/>
+                </w:tcPr>
+                <w:p>
+                  <w:pPr>
+                    <w:jc w:val="center"/>
+                    <w:rPr>
+                      <w:rFonts w:ascii="Times New Roman" w:hAnsi="Times New Roman" w:cs="Times New Roman"/>
+                      <w:szCs w:val="22"/>
+                    </w:rPr>
+                  </w:pPr>
+                  <w:r>
+                    <w:rPr>
+                      <w:rFonts w:ascii="Times New Roman" w:hAnsi="Times New Roman" w:cs="Times New Roman"/>
+                      <w:szCs w:val="22"/>
+                    </w:rPr>
+                    <w:t>13 November 2015</w:t>
+                  </w:r>
+                </w:p>
+              </w:tc>
+              <w:tc>
+                <w:tcPr>
+                  <w:tcW w:w="1559" w:type="dxa"/>
+                  <w:vAlign w:val="center"/>
+                </w:tcPr>
+                <w:p>
+                  <w:pPr>
+                    <w:jc w:val="center"/>
+                    <w:rPr>
+                      <w:rFonts w:ascii="Times New Roman" w:hAnsi="Times New Roman" w:cs="Times New Roman"/>
+                      <w:szCs w:val="22"/>
+                    </w:rPr>
+                  </w:pPr>
+                  <w:r>
+                    <w:rPr>
+                      <w:rFonts w:ascii="Times New Roman" w:hAnsi="Times New Roman" w:cs="Times New Roman"/>
+                      <w:szCs w:val="22"/>
+                    </w:rPr>
+                    <w:t>100%</w:t>
+                  </w:r>
+                </w:p>
+              </w:tc>
+              <w:tc>
+                <w:tcPr>
+                  <w:tcW w:w="2070" w:type="dxa"/>
+                  <w:vAlign w:val="center"/>
+                </w:tcPr>
+                <w:p>
+                  <w:pPr>
+                    <w:jc w:val="center"/>
+                    <w:rPr>
+                      <w:rFonts w:ascii="Times New Roman" w:hAnsi="Times New Roman" w:cs="Times New Roman"/>
+                      <w:szCs w:val="22"/>
+                    </w:rPr>
+                  </w:pPr>
+                  <w:r>
+                    <w:rPr>
+                      <w:rFonts w:ascii="Times New Roman" w:hAnsi="Times New Roman" w:cs="Times New Roman"/>
+                      <w:szCs w:val="22"/>
+                    </w:rPr>
+                    <w:t>On Schedule</w:t>
+                  </w:r>
+                </w:p>
+              </w:tc>
+            </w:tr>
+            <w:tr>
+              <w:trPr>
+                <w:trHeight w:val="501"/>
+              </w:trPr>
+              <w:tc>
+                <w:tcPr>
+                  <w:tcW w:w="3823" w:type="dxa"/>
+                  <w:gridSpan w:val="2"/>
+                  <w:vAlign w:val="center"/>
+                </w:tcPr>
+                <w:p>
+                  <w:pPr>
+                    <w:numPr>
+                      <w:ilvl w:val="0"/>
+                      <w:numId w:val="1"/>
+                    </w:numPr>
+                    <w:contextualSpacing/>
+                    <w:rPr>
+                      <w:sz w:val="24"/>
+                      <w:highlight w:val="white"/>
+                    </w:rPr>
+                  </w:pPr>
+                  <w:r>
+                    <w:rPr>
+                      <w:rFonts w:ascii="Times New Roman" w:eastAsia="Times New Roman" w:hAnsi="Times New Roman" w:cs="Times New Roman"/>
+                      <w:sz w:val="24"/>
+                      <w:highlight w:val="white"/>
+                    </w:rPr>
+                    <w:t xml:space="preserve">Product Comparing </w:t>
+                  </w:r>
+                </w:p>
+              </w:tc>
+              <w:tc>
+                <w:tcPr>
+                  <w:tcW w:w="1559" w:type="dxa"/>
+                  <w:vAlign w:val="center"/>
+                </w:tcPr>
+                <w:p>
+                  <w:pPr>
+                    <w:jc w:val="center"/>
+                    <w:rPr>
+                      <w:rFonts w:ascii="Times New Roman" w:hAnsi="Times New Roman" w:cs="Times New Roman"/>
+                      <w:szCs w:val="22"/>
+                    </w:rPr>
+                  </w:pPr>
+                  <w:r>
+                    <w:rPr>
+                      <w:rFonts w:ascii="Times New Roman" w:hAnsi="Times New Roman" w:cs="Times New Roman"/>
+                      <w:szCs w:val="22"/>
+                    </w:rPr>
+                    <w:t>13 November 2015</w:t>
+                  </w:r>
+                </w:p>
+              </w:tc>
+              <w:tc>
+                <w:tcPr>
+                  <w:tcW w:w="1559" w:type="dxa"/>
+                  <w:vAlign w:val="center"/>
+                </w:tcPr>
+                <w:p>
+                  <w:pPr>
+                    <w:jc w:val="center"/>
+                    <w:rPr>
+                      <w:rFonts w:ascii="Times New Roman" w:hAnsi="Times New Roman" w:cs="Times New Roman"/>
+                      <w:szCs w:val="22"/>
+                    </w:rPr>
+                  </w:pPr>
+                  <w:r>
+                    <w:rPr>
+                      <w:rFonts w:ascii="Times New Roman" w:hAnsi="Times New Roman" w:cs="Times New Roman"/>
+                      <w:szCs w:val="22"/>
+                    </w:rPr>
+                    <w:t>100%</w:t>
+                  </w:r>
+                </w:p>
+              </w:tc>
+              <w:tc>
+                <w:tcPr>
+                  <w:tcW w:w="2070" w:type="dxa"/>
+                  <w:vAlign w:val="center"/>
+                </w:tcPr>
+                <w:p>
+                  <w:pPr>
+                    <w:jc w:val="center"/>
+                    <w:rPr>
+                      <w:rFonts w:ascii="Times New Roman" w:hAnsi="Times New Roman" w:cs="Times New Roman"/>
+                      <w:szCs w:val="22"/>
+                    </w:rPr>
+                  </w:pPr>
+                  <w:r>
+                    <w:rPr>
+                      <w:rFonts w:ascii="Times New Roman" w:hAnsi="Times New Roman" w:cs="Times New Roman"/>
+                      <w:szCs w:val="22"/>
+                    </w:rPr>
+                    <w:t>On Schedule</w:t>
+                  </w:r>
+                </w:p>
+              </w:tc>
+            </w:tr>
+          </w:tbl>
+          <w:p>
+            <w:pPr>
+              <w:spacing w:line="276" w:lineRule="auto"/>
+              <w:rPr>
+                <w:rFonts w:ascii="Times New Roman" w:hAnsi="Times New Roman" w:cs="Times New Roman"/>
+                <w:szCs w:val="22"/>
+              </w:rPr>
+            </w:pPr>
+          </w:p>
+        </w:tc>
+      </w:tr>
+    </w:tbl>
+    <w:p/>
+    <w:p>
+      <w:bookmarkStart w:id="0" w:name="_GoBack"/>
+      <w:bookmarkEnd w:id="0"/>
+    </w:p>
+    <w:p/>
+    <w:p>
+      <w:pPr>
+        <w:jc w:val="center"/>
+        <w:rPr>
+          <w:rFonts w:ascii="Times New Roman" w:hAnsi="Times New Roman" w:cs="Times New Roman"/>
+          <w:sz w:val="48"/>
+          <w:szCs w:val="48"/>
+        </w:rPr>
+      </w:pPr>
+      <w:r>
+        <w:rPr>
+          <w:rFonts w:ascii="Times New Roman" w:hAnsi="Times New Roman" w:cs="Times New Roman"/>
+          <w:sz w:val="48"/>
+          <w:szCs w:val="48"/>
+        </w:rPr>
+        <w:lastRenderedPageBreak/>
+        <w:t>Project Status Report</w:t>
+      </w:r>
+    </w:p>
+    <w:p>
+      <w:pPr>
+        <w:jc w:val="center"/>
+        <w:rPr>
+          <w:rFonts w:ascii="Times New Roman" w:hAnsi="Times New Roman" w:cs="Times New Roman"/>
+          <w:sz w:val="32"/>
+          <w:szCs w:val="32"/>
+        </w:rPr>
+      </w:pPr>
+      <w:r>
+        <w:rPr>
+          <w:rFonts w:ascii="Times New Roman" w:hAnsi="Times New Roman" w:cs="Times New Roman"/>
+          <w:sz w:val="32"/>
+          <w:szCs w:val="32"/>
+        </w:rPr>
+        <w:t>Project Progress Report Final</w:t>
+      </w:r>
+    </w:p>
+    <w:p>
+      <w:pPr>
+        <w:jc w:val="center"/>
+        <w:rPr>
+          <w:rFonts w:ascii="Times New Roman" w:hAnsi="Times New Roman" w:cs="Times New Roman"/>
+          <w:sz w:val="24"/>
+          <w:szCs w:val="24"/>
+        </w:rPr>
+      </w:pPr>
+    </w:p>
+    <w:tbl>
+      <w:tblPr>
+        <w:tblStyle w:val="TableGrid"/>
+        <w:tblW w:w="0" w:type="auto"/>
+        <w:tblLook w:val="04A0" w:firstRow="1" w:lastRow="0" w:firstColumn="1" w:lastColumn="0" w:noHBand="0" w:noVBand="1"/>
+      </w:tblPr>
+      <w:tblGrid>
+        <w:gridCol w:w="3085"/>
+        <w:gridCol w:w="3122"/>
+        <w:gridCol w:w="3035"/>
+      </w:tblGrid>
+      <w:tr>
+        <w:trPr>
+          <w:trHeight w:val="465"/>
+        </w:trPr>
+        <w:tc>
+          <w:tcPr>
+            <w:tcW w:w="9242" w:type="dxa"/>
+            <w:gridSpan w:val="3"/>
+            <w:shd w:val="clear" w:color="auto" w:fill="000000" w:themeFill="text1"/>
+            <w:vAlign w:val="center"/>
+          </w:tcPr>
+          <w:p>
+            <w:pPr>
+              <w:spacing w:line="276" w:lineRule="auto"/>
+              <w:rPr>
+                <w:rFonts w:ascii="Times New Roman" w:hAnsi="Times New Roman" w:cs="Times New Roman"/>
+                <w:szCs w:val="22"/>
+              </w:rPr>
+            </w:pPr>
+            <w:r>
+              <w:rPr>
+                <w:rFonts w:ascii="Times New Roman" w:hAnsi="Times New Roman" w:cs="Times New Roman"/>
+                <w:b/>
+                <w:bCs/>
+                <w:szCs w:val="22"/>
+              </w:rPr>
+              <w:t>Project Name :</w:t>
+            </w:r>
+            <w:r>
+              <w:rPr>
+                <w:rFonts w:ascii="Times New Roman" w:hAnsi="Times New Roman" w:cs="Times New Roman"/>
+                <w:szCs w:val="22"/>
+              </w:rPr>
+              <w:t xml:space="preserve"> </w:t>
+            </w:r>
+            <w:r>
+              <w:rPr>
+                <w:rFonts w:ascii="Times New Roman" w:hAnsi="Times New Roman" w:cs="Times New Roman"/>
+                <w:szCs w:val="22"/>
+              </w:rPr>
+              <w:t>iWish</w:t>
+            </w:r>
+          </w:p>
+        </w:tc>
+      </w:tr>
+      <w:tr>
+        <w:trPr>
+          <w:trHeight w:val="1123"/>
+        </w:trPr>
+        <w:tc>
+          <w:tcPr>
+            <w:tcW w:w="3085" w:type="dxa"/>
+            <w:vAlign w:val="center"/>
+          </w:tcPr>
+          <w:p>
+            <w:pPr>
+              <w:spacing w:line="276" w:lineRule="auto"/>
+              <w:rPr>
+                <w:rFonts w:ascii="Times New Roman" w:hAnsi="Times New Roman" w:cs="Times New Roman"/>
+                <w:b/>
+                <w:bCs/>
+                <w:szCs w:val="22"/>
+              </w:rPr>
+            </w:pPr>
+            <w:r>
+              <w:rPr>
+                <w:rFonts w:ascii="Times New Roman" w:hAnsi="Times New Roman" w:cs="Times New Roman"/>
+                <w:b/>
+                <w:bCs/>
+                <w:szCs w:val="22"/>
+              </w:rPr>
+              <w:t xml:space="preserve">Prepared by : </w:t>
+            </w:r>
+          </w:p>
+          <w:p>
+            <w:pPr>
+              <w:spacing w:line="276" w:lineRule="auto"/>
+              <w:rPr>
+                <w:rFonts w:ascii="Times New Roman" w:hAnsi="Times New Roman" w:cs="Times New Roman"/>
+                <w:szCs w:val="22"/>
+              </w:rPr>
+            </w:pPr>
+            <w:r>
+              <w:rPr>
+                <w:rFonts w:ascii="Times New Roman" w:hAnsi="Times New Roman" w:cs="Times New Roman"/>
+                <w:szCs w:val="22"/>
+              </w:rPr>
+              <w:t>Visava Chumnuam</w:t>
+            </w:r>
+          </w:p>
+          <w:p>
+            <w:pPr>
+              <w:spacing w:line="276" w:lineRule="auto"/>
+              <w:rPr>
+                <w:rFonts w:ascii="Times New Roman" w:hAnsi="Times New Roman" w:cs="Times New Roman"/>
+                <w:szCs w:val="22"/>
+              </w:rPr>
+            </w:pPr>
+            <w:r>
+              <w:rPr>
+                <w:rFonts w:ascii="Times New Roman" w:hAnsi="Times New Roman" w:cs="Times New Roman"/>
+                <w:szCs w:val="22"/>
+              </w:rPr>
+              <w:t>Saksorn Khongsirirat</w:t>
+            </w:r>
+          </w:p>
+        </w:tc>
+        <w:tc>
+          <w:tcPr>
+            <w:tcW w:w="3122" w:type="dxa"/>
+            <w:vAlign w:val="center"/>
+          </w:tcPr>
+          <w:p>
+            <w:pPr>
+              <w:spacing w:line="276" w:lineRule="auto"/>
+              <w:rPr>
+                <w:rFonts w:ascii="Times New Roman" w:hAnsi="Times New Roman" w:cs="Times New Roman"/>
+                <w:szCs w:val="22"/>
+              </w:rPr>
+            </w:pPr>
+            <w:r>
+              <w:rPr>
+                <w:rFonts w:ascii="Times New Roman" w:hAnsi="Times New Roman" w:cs="Times New Roman"/>
+                <w:b/>
+                <w:bCs/>
+                <w:szCs w:val="22"/>
+              </w:rPr>
+              <w:t>Date :</w:t>
+            </w:r>
+            <w:r>
+              <w:rPr>
+                <w:rFonts w:ascii="Times New Roman" w:hAnsi="Times New Roman" w:cs="Times New Roman"/>
+                <w:szCs w:val="22"/>
+              </w:rPr>
+              <w:t xml:space="preserve"> 11 December 2015</w:t>
+            </w:r>
+          </w:p>
+        </w:tc>
+        <w:tc>
+          <w:tcPr>
+            <w:tcW w:w="3035" w:type="dxa"/>
+            <w:vAlign w:val="center"/>
+          </w:tcPr>
+          <w:p>
+            <w:pPr>
+              <w:spacing w:line="276" w:lineRule="auto"/>
+              <w:rPr>
+                <w:rFonts w:ascii="Times New Roman" w:hAnsi="Times New Roman" w:cs="Times New Roman"/>
+                <w:b/>
+                <w:bCs/>
+                <w:szCs w:val="22"/>
+              </w:rPr>
+            </w:pPr>
+            <w:r>
+              <w:rPr>
+                <w:rFonts w:ascii="Times New Roman" w:hAnsi="Times New Roman" w:cs="Times New Roman"/>
+                <w:b/>
+                <w:bCs/>
+                <w:szCs w:val="22"/>
+              </w:rPr>
+              <w:t>Report Process :</w:t>
+            </w:r>
+          </w:p>
+          <w:p>
+            <w:pPr>
+              <w:spacing w:line="276" w:lineRule="auto"/>
+              <w:rPr>
+                <w:rFonts w:ascii="Times New Roman" w:hAnsi="Times New Roman" w:cs="Times New Roman"/>
+                <w:szCs w:val="22"/>
+              </w:rPr>
+            </w:pPr>
+            <w:r>
+              <w:rPr>
+                <w:rFonts w:ascii="Times New Roman" w:hAnsi="Times New Roman" w:cs="Times New Roman"/>
+                <w:szCs w:val="22"/>
+              </w:rPr>
+              <w:t>Project Progress Final</w:t>
+            </w:r>
+          </w:p>
+        </w:tc>
+      </w:tr>
+      <w:tr>
+        <w:trPr>
+          <w:trHeight w:val="544"/>
+        </w:trPr>
+        <w:tc>
+          <w:tcPr>
+            <w:tcW w:w="9242" w:type="dxa"/>
+            <w:gridSpan w:val="3"/>
+            <w:vAlign w:val="center"/>
+          </w:tcPr>
+          <w:p>
+            <w:pPr>
+              <w:spacing w:line="276" w:lineRule="auto"/>
+              <w:rPr>
+                <w:rFonts w:ascii="Times New Roman" w:hAnsi="Times New Roman"/>
+                <w:szCs w:val="22"/>
+                <w:cs/>
+              </w:rPr>
+            </w:pPr>
+            <w:r>
+              <w:rPr>
+                <w:rFonts w:ascii="Times New Roman" w:hAnsi="Times New Roman" w:cs="Times New Roman"/>
+                <w:b/>
+                <w:bCs/>
+                <w:szCs w:val="22"/>
+              </w:rPr>
+              <w:t>Project Overall Status:</w:t>
+            </w:r>
+            <w:r>
+              <w:rPr>
+                <w:rFonts w:ascii="Times New Roman" w:hAnsi="Times New Roman" w:cs="Times New Roman"/>
+                <w:szCs w:val="22"/>
+              </w:rPr>
+              <w:t xml:space="preserve"> </w:t>
+            </w:r>
+            <w:r>
+              <w:rPr>
+                <w:rFonts w:ascii="Times New Roman" w:hAnsi="Times New Roman" w:cs="Times New Roman"/>
+                <w:szCs w:val="22"/>
+              </w:rPr>
+              <w:t>100</w:t>
+            </w:r>
+            <w:r>
+              <w:rPr>
+                <w:rFonts w:ascii="Times New Roman" w:hAnsi="Times New Roman" w:cs="Times New Roman"/>
+                <w:szCs w:val="22"/>
+              </w:rPr>
+              <w:t>%</w:t>
+            </w:r>
+            <w:r>
+              <w:rPr>
+                <w:rFonts w:ascii="Times New Roman" w:hAnsi="Times New Roman" w:hint="cs"/>
+                <w:szCs w:val="22"/>
+                <w:cs/>
+              </w:rPr>
+              <w:t xml:space="preserve"> </w:t>
+            </w:r>
+            <w:r>
+              <w:rPr>
+                <w:rFonts w:ascii="Times New Roman" w:hAnsi="Times New Roman" w:cs="Times New Roman"/>
+                <w:szCs w:val="22"/>
+              </w:rPr>
+              <w:t xml:space="preserve">(Complete 100% of </w:t>
+            </w:r>
+            <w:r>
+              <w:rPr>
+                <w:rFonts w:ascii="Times New Roman" w:hAnsi="Times New Roman" w:cs="Times New Roman"/>
+                <w:szCs w:val="22"/>
+              </w:rPr>
+              <w:t>Progress Final</w:t>
+            </w:r>
+            <w:r>
+              <w:rPr>
+                <w:rFonts w:ascii="Times New Roman" w:hAnsi="Times New Roman" w:cs="Times New Roman"/>
+                <w:szCs w:val="22"/>
+              </w:rPr>
+              <w:t>)</w:t>
+            </w:r>
+          </w:p>
+        </w:tc>
+      </w:tr>
+      <w:tr>
+        <w:trPr>
+          <w:trHeight w:val="1555"/>
+        </w:trPr>
+        <w:tc>
+          <w:tcPr>
+            <w:tcW w:w="9242" w:type="dxa"/>
+            <w:gridSpan w:val="3"/>
+            <w:vAlign w:val="center"/>
+          </w:tcPr>
+          <w:p>
+            <w:pPr>
+              <w:spacing w:line="276" w:lineRule="auto"/>
+              <w:rPr>
+                <w:rFonts w:ascii="Times New Roman" w:hAnsi="Times New Roman" w:cs="Times New Roman"/>
+                <w:szCs w:val="22"/>
+              </w:rPr>
+            </w:pPr>
+          </w:p>
+          <w:p>
+            <w:pPr>
+              <w:spacing w:line="276" w:lineRule="auto"/>
+              <w:rPr>
+                <w:rFonts w:ascii="Times New Roman" w:hAnsi="Times New Roman" w:cs="Times New Roman"/>
+                <w:szCs w:val="22"/>
+              </w:rPr>
+            </w:pPr>
+            <w:r>
+              <w:rPr>
+                <w:rFonts w:ascii="Times New Roman" w:hAnsi="Times New Roman" w:cs="Times New Roman"/>
+                <w:szCs w:val="22"/>
+              </w:rPr>
+              <w:t>Milestone Deliverables performance reporting</w:t>
+            </w:r>
+          </w:p>
+          <w:p>
+            <w:pPr>
+              <w:spacing w:line="276" w:lineRule="auto"/>
+              <w:rPr>
+                <w:rFonts w:ascii="Times New Roman" w:hAnsi="Times New Roman" w:cs="Times New Roman"/>
+                <w:szCs w:val="22"/>
+              </w:rPr>
+            </w:pPr>
+          </w:p>
+          <w:tbl>
+            <w:tblPr>
+              <w:tblStyle w:val="TableGrid"/>
+              <w:tblW w:w="0" w:type="auto"/>
+              <w:tblLook w:val="04A0" w:firstRow="1" w:lastRow="0" w:firstColumn="1" w:lastColumn="0" w:noHBand="0" w:noVBand="1"/>
+            </w:tblPr>
+            <w:tblGrid>
+              <w:gridCol w:w="3681"/>
+              <w:gridCol w:w="142"/>
+              <w:gridCol w:w="1559"/>
+              <w:gridCol w:w="1559"/>
+              <w:gridCol w:w="2070"/>
+            </w:tblGrid>
+            <w:tr>
+              <w:trPr>
+                <w:trHeight w:val="473"/>
+              </w:trPr>
+              <w:tc>
+                <w:tcPr>
+                  <w:tcW w:w="3681" w:type="dxa"/>
+                  <w:shd w:val="clear" w:color="auto" w:fill="000000" w:themeFill="text1"/>
+                  <w:vAlign w:val="center"/>
+                </w:tcPr>
+                <w:p>
+                  <w:pPr>
+                    <w:jc w:val="center"/>
+                    <w:rPr>
+                      <w:rFonts w:ascii="Times New Roman" w:hAnsi="Times New Roman" w:cs="Times New Roman"/>
+                      <w:b/>
+                      <w:bCs/>
+                      <w:szCs w:val="22"/>
+                    </w:rPr>
+                  </w:pPr>
+                  <w:r>
+                    <w:rPr>
+                      <w:rFonts w:ascii="Times New Roman" w:hAnsi="Times New Roman" w:cs="Times New Roman"/>
+                      <w:b/>
+                      <w:bCs/>
+                      <w:szCs w:val="22"/>
+                    </w:rPr>
+                    <w:t>Milestone Deliverables</w:t>
+                  </w:r>
+                </w:p>
+              </w:tc>
+              <w:tc>
+                <w:tcPr>
+                  <w:tcW w:w="1701" w:type="dxa"/>
+                  <w:gridSpan w:val="2"/>
+                  <w:shd w:val="clear" w:color="auto" w:fill="000000" w:themeFill="text1"/>
+                  <w:vAlign w:val="center"/>
+                </w:tcPr>
+                <w:p>
+                  <w:pPr>
+                    <w:ind w:firstLine="34"/>
+                    <w:jc w:val="center"/>
+                    <w:rPr>
+                      <w:rFonts w:ascii="Times New Roman" w:hAnsi="Times New Roman" w:cs="Times New Roman"/>
+                      <w:b/>
+                      <w:bCs/>
+                      <w:szCs w:val="22"/>
+                    </w:rPr>
+                  </w:pPr>
+                  <w:r>
+                    <w:rPr>
+                      <w:rFonts w:ascii="Times New Roman" w:hAnsi="Times New Roman" w:cs="Times New Roman"/>
+                      <w:b/>
+                      <w:bCs/>
+                      <w:szCs w:val="22"/>
+                    </w:rPr>
+                    <w:t>Due Date</w:t>
+                  </w:r>
+                </w:p>
+              </w:tc>
+              <w:tc>
+                <w:tcPr>
+                  <w:tcW w:w="1559" w:type="dxa"/>
+                  <w:shd w:val="clear" w:color="auto" w:fill="000000" w:themeFill="text1"/>
+                  <w:vAlign w:val="center"/>
+                </w:tcPr>
+                <w:p>
+                  <w:pPr>
+                    <w:jc w:val="center"/>
+                    <w:rPr>
+                      <w:rFonts w:ascii="Times New Roman" w:hAnsi="Times New Roman" w:cs="Times New Roman"/>
+                      <w:b/>
+                      <w:bCs/>
+                      <w:szCs w:val="22"/>
+                    </w:rPr>
+                  </w:pPr>
+                  <w:r>
+                    <w:rPr>
+                      <w:rFonts w:ascii="Times New Roman" w:hAnsi="Times New Roman" w:cs="Times New Roman"/>
+                      <w:b/>
+                      <w:bCs/>
+                      <w:szCs w:val="22"/>
+                    </w:rPr>
+                    <w:t>% Completed</w:t>
+                  </w:r>
+                </w:p>
+              </w:tc>
+              <w:tc>
+                <w:tcPr>
+                  <w:tcW w:w="2070" w:type="dxa"/>
+                  <w:shd w:val="clear" w:color="auto" w:fill="000000" w:themeFill="text1"/>
+                  <w:vAlign w:val="center"/>
+                </w:tcPr>
+                <w:p>
+                  <w:pPr>
+                    <w:jc w:val="center"/>
+                    <w:rPr>
+                      <w:rFonts w:ascii="Times New Roman" w:hAnsi="Times New Roman" w:cs="Times New Roman"/>
+                      <w:b/>
+                      <w:bCs/>
+                      <w:szCs w:val="22"/>
+                    </w:rPr>
+                  </w:pPr>
+                  <w:r>
+                    <w:rPr>
+                      <w:rFonts w:ascii="Times New Roman" w:hAnsi="Times New Roman" w:cs="Times New Roman"/>
+                      <w:b/>
+                      <w:bCs/>
+                      <w:szCs w:val="22"/>
+                    </w:rPr>
+                    <w:t>Deliverable Statue</w:t>
+                  </w:r>
+                </w:p>
+              </w:tc>
+            </w:tr>
+            <w:tr>
+              <w:trPr>
+                <w:trHeight w:val="501"/>
+              </w:trPr>
+              <w:tc>
+                <w:tcPr>
+                  <w:tcW w:w="9011" w:type="dxa"/>
+                  <w:gridSpan w:val="5"/>
+                  <w:vAlign w:val="center"/>
+                </w:tcPr>
+                <w:p>
+                  <w:pPr>
+                    <w:rPr>
+                      <w:rFonts w:ascii="Times New Roman" w:hAnsi="Times New Roman" w:cs="Times New Roman"/>
+                      <w:b/>
+                      <w:bCs/>
+                      <w:szCs w:val="22"/>
+                    </w:rPr>
+                  </w:pPr>
+                  <w:r>
+                    <w:rPr>
+                      <w:rFonts w:ascii="Times New Roman" w:hAnsi="Times New Roman" w:cs="Times New Roman"/>
+                      <w:b/>
+                      <w:bCs/>
+                      <w:szCs w:val="22"/>
+                    </w:rPr>
+                    <w:t>Document</w:t>
+                  </w:r>
+                </w:p>
+              </w:tc>
+            </w:tr>
+            <w:tr>
+              <w:trPr>
+                <w:trHeight w:val="501"/>
+              </w:trPr>
+              <w:tc>
+                <w:tcPr>
+                  <w:tcW w:w="3823" w:type="dxa"/>
+                  <w:gridSpan w:val="2"/>
+                  <w:vAlign w:val="center"/>
+                </w:tcPr>
+                <w:p>
+                  <w:pPr>
+                    <w:pStyle w:val="ListParagraph"/>
+                    <w:numPr>
+                      <w:ilvl w:val="0"/>
+                      <w:numId w:val="1"/>
+                    </w:numPr>
+                    <w:rPr>
+                      <w:rFonts w:ascii="Times New Roman" w:hAnsi="Times New Roman" w:cs="Times New Roman"/>
+                      <w:szCs w:val="22"/>
+                    </w:rPr>
+                  </w:pPr>
+                  <w:r>
+                    <w:rPr>
+                      <w:rFonts w:ascii="Times New Roman" w:hAnsi="Times New Roman" w:cs="Times New Roman"/>
+                      <w:szCs w:val="22"/>
+                    </w:rPr>
+                    <w:t>Software Project Management Plan</w:t>
+                  </w:r>
+                </w:p>
+              </w:tc>
+              <w:tc>
+                <w:tcPr>
+                  <w:tcW w:w="1559" w:type="dxa"/>
+                  <w:vAlign w:val="center"/>
+                </w:tcPr>
+                <w:p>
+                  <w:pPr>
+                    <w:jc w:val="center"/>
+                    <w:rPr>
+                      <w:rFonts w:ascii="Times New Roman" w:hAnsi="Times New Roman" w:cs="Times New Roman"/>
+                      <w:szCs w:val="22"/>
+                    </w:rPr>
+                  </w:pPr>
+                  <w:r>
+                    <w:rPr>
+                      <w:rFonts w:ascii="Times New Roman" w:hAnsi="Times New Roman" w:cs="Times New Roman"/>
+                      <w:szCs w:val="22"/>
+                    </w:rPr>
+                    <w:t>11 December 2015</w:t>
+                  </w:r>
+                </w:p>
+              </w:tc>
+              <w:tc>
+                <w:tcPr>
+                  <w:tcW w:w="1559" w:type="dxa"/>
+                  <w:vAlign w:val="center"/>
+                </w:tcPr>
+                <w:p>
+                  <w:pPr>
+                    <w:jc w:val="center"/>
+                    <w:rPr>
+                      <w:rFonts w:ascii="Times New Roman" w:hAnsi="Times New Roman" w:cs="Times New Roman"/>
+                      <w:szCs w:val="22"/>
+                    </w:rPr>
+                  </w:pPr>
+                  <w:r>
+                    <w:rPr>
+                      <w:rFonts w:ascii="Times New Roman" w:hAnsi="Times New Roman" w:cs="Times New Roman"/>
+                      <w:szCs w:val="22"/>
+                    </w:rPr>
+                    <w:t>100%</w:t>
+                  </w:r>
+                </w:p>
+              </w:tc>
+              <w:tc>
+                <w:tcPr>
+                  <w:tcW w:w="2070" w:type="dxa"/>
+                  <w:vAlign w:val="center"/>
+                </w:tcPr>
+                <w:p>
+                  <w:pPr>
+                    <w:jc w:val="center"/>
+                    <w:rPr>
+                      <w:rFonts w:ascii="Times New Roman" w:hAnsi="Times New Roman" w:cs="Times New Roman"/>
+                      <w:szCs w:val="22"/>
+                    </w:rPr>
+                  </w:pPr>
+                  <w:r>
+                    <w:rPr>
+                      <w:rFonts w:ascii="Times New Roman" w:hAnsi="Times New Roman" w:cs="Times New Roman"/>
+                      <w:szCs w:val="22"/>
+                    </w:rPr>
+                    <w:t>On Schedule</w:t>
+                  </w:r>
+                </w:p>
+              </w:tc>
+            </w:tr>
+            <w:tr>
+              <w:trPr>
+                <w:trHeight w:val="501"/>
+              </w:trPr>
+              <w:tc>
+                <w:tcPr>
+                  <w:tcW w:w="3823" w:type="dxa"/>
+                  <w:gridSpan w:val="2"/>
+                  <w:vAlign w:val="center"/>
+                </w:tcPr>
+                <w:p>
+                  <w:pPr>
+                    <w:pStyle w:val="ListParagraph"/>
+                    <w:numPr>
+                      <w:ilvl w:val="0"/>
+                      <w:numId w:val="1"/>
+                    </w:numPr>
+                    <w:rPr>
+                      <w:rFonts w:ascii="Times New Roman" w:hAnsi="Times New Roman" w:cs="Times New Roman"/>
+                      <w:szCs w:val="22"/>
+                    </w:rPr>
+                  </w:pPr>
+                  <w:r>
+                    <w:rPr>
+                      <w:rFonts w:ascii="Times New Roman" w:hAnsi="Times New Roman" w:cs="Times New Roman"/>
+                      <w:szCs w:val="22"/>
+                    </w:rPr>
+                    <w:t>Soft</w:t>
+                  </w:r>
+                  <w:r>
+                    <w:rPr>
+                      <w:rFonts w:ascii="Times New Roman" w:hAnsi="Times New Roman" w:cs="Times New Roman"/>
+                      <w:szCs w:val="22"/>
+                    </w:rPr>
+                    <w:t>ware Requirement Specification Final</w:t>
+                  </w:r>
+                </w:p>
+              </w:tc>
+              <w:tc>
+                <w:tcPr>
+                  <w:tcW w:w="1559" w:type="dxa"/>
+                  <w:vAlign w:val="center"/>
+                </w:tcPr>
+                <w:p>
+                  <w:pPr>
+                    <w:jc w:val="center"/>
+                    <w:rPr>
+                      <w:rFonts w:ascii="Times New Roman" w:hAnsi="Times New Roman" w:cs="Times New Roman"/>
+                      <w:szCs w:val="22"/>
+                    </w:rPr>
+                  </w:pPr>
+                  <w:r>
+                    <w:rPr>
+                      <w:rFonts w:ascii="Times New Roman" w:hAnsi="Times New Roman" w:cs="Times New Roman"/>
+                      <w:szCs w:val="22"/>
+                    </w:rPr>
+                    <w:t>11 December 2015</w:t>
+                  </w:r>
+                </w:p>
+              </w:tc>
+              <w:tc>
+                <w:tcPr>
+                  <w:tcW w:w="1559" w:type="dxa"/>
+                  <w:vAlign w:val="center"/>
+                </w:tcPr>
+                <w:p>
+                  <w:pPr>
+                    <w:jc w:val="center"/>
+                    <w:rPr>
+                      <w:rFonts w:ascii="Times New Roman" w:hAnsi="Times New Roman" w:cs="Times New Roman"/>
+                      <w:szCs w:val="22"/>
+                    </w:rPr>
+                  </w:pPr>
+                  <w:r>
+                    <w:rPr>
+                      <w:rFonts w:ascii="Times New Roman" w:hAnsi="Times New Roman" w:cs="Times New Roman"/>
+                      <w:szCs w:val="22"/>
+                    </w:rPr>
+                    <w:t>100%</w:t>
+                  </w:r>
+                </w:p>
+              </w:tc>
+              <w:tc>
+                <w:tcPr>
+                  <w:tcW w:w="2070" w:type="dxa"/>
+                  <w:vAlign w:val="center"/>
+                </w:tcPr>
+                <w:p>
+                  <w:pPr>
+                    <w:jc w:val="center"/>
+                    <w:rPr>
+                      <w:rFonts w:ascii="Times New Roman" w:hAnsi="Times New Roman" w:cs="Times New Roman"/>
+                      <w:szCs w:val="22"/>
+                    </w:rPr>
+                  </w:pPr>
+                  <w:r>
+                    <w:rPr>
+                      <w:rFonts w:ascii="Times New Roman" w:hAnsi="Times New Roman" w:cs="Times New Roman"/>
+                      <w:szCs w:val="22"/>
+                    </w:rPr>
+                    <w:t>On Schedule</w:t>
+                  </w:r>
+                </w:p>
+              </w:tc>
+            </w:tr>
+            <w:tr>
+              <w:trPr>
+                <w:trHeight w:val="501"/>
+              </w:trPr>
+              <w:tc>
+                <w:tcPr>
+                  <w:tcW w:w="3823" w:type="dxa"/>
+                  <w:gridSpan w:val="2"/>
+                  <w:vAlign w:val="center"/>
+                </w:tcPr>
+                <w:p>
+                  <w:pPr>
+                    <w:pStyle w:val="ListParagraph"/>
+                    <w:numPr>
+                      <w:ilvl w:val="0"/>
+                      <w:numId w:val="1"/>
+                    </w:numPr>
+                    <w:rPr>
+                      <w:rFonts w:ascii="Times New Roman" w:hAnsi="Times New Roman" w:cs="Times New Roman"/>
+                      <w:szCs w:val="22"/>
+                    </w:rPr>
+                  </w:pPr>
+                  <w:r>
+                    <w:rPr>
+                      <w:rFonts w:ascii="Times New Roman" w:hAnsi="Times New Roman" w:cs="Times New Roman"/>
+                      <w:szCs w:val="22"/>
+                    </w:rPr>
+                    <w:t>Software Design Document Final</w:t>
+                  </w:r>
+                </w:p>
+              </w:tc>
+              <w:tc>
+                <w:tcPr>
+                  <w:tcW w:w="1559" w:type="dxa"/>
+                  <w:vAlign w:val="center"/>
+                </w:tcPr>
+                <w:p>
+                  <w:pPr>
+                    <w:jc w:val="center"/>
+                    <w:rPr>
+                      <w:rFonts w:ascii="Times New Roman" w:hAnsi="Times New Roman" w:cs="Times New Roman"/>
+                      <w:szCs w:val="22"/>
+                    </w:rPr>
+                  </w:pPr>
+                  <w:r>
+                    <w:rPr>
+                      <w:rFonts w:ascii="Times New Roman" w:hAnsi="Times New Roman" w:cs="Times New Roman"/>
+                      <w:szCs w:val="22"/>
+                    </w:rPr>
+                    <w:t>11 December 2015</w:t>
+                  </w:r>
+                </w:p>
+              </w:tc>
+              <w:tc>
+                <w:tcPr>
+                  <w:tcW w:w="1559" w:type="dxa"/>
+                  <w:vAlign w:val="center"/>
+                </w:tcPr>
+                <w:p>
+                  <w:pPr>
+                    <w:jc w:val="center"/>
+                    <w:rPr>
+                      <w:rFonts w:ascii="Times New Roman" w:hAnsi="Times New Roman" w:cs="Times New Roman"/>
+                      <w:szCs w:val="22"/>
+                    </w:rPr>
+                  </w:pPr>
+                  <w:r>
+                    <w:rPr>
+                      <w:rFonts w:ascii="Times New Roman" w:hAnsi="Times New Roman" w:cs="Times New Roman"/>
+                      <w:szCs w:val="22"/>
+                    </w:rPr>
+                    <w:t>100%</w:t>
+                  </w:r>
+                </w:p>
+              </w:tc>
+              <w:tc>
+                <w:tcPr>
+                  <w:tcW w:w="2070" w:type="dxa"/>
+                  <w:vAlign w:val="center"/>
+                </w:tcPr>
+                <w:p>
+                  <w:pPr>
+                    <w:jc w:val="center"/>
+                    <w:rPr>
+                      <w:rFonts w:ascii="Times New Roman" w:hAnsi="Times New Roman" w:cs="Times New Roman"/>
+                      <w:szCs w:val="22"/>
+                    </w:rPr>
+                  </w:pPr>
+                  <w:r>
+                    <w:rPr>
+                      <w:rFonts w:ascii="Times New Roman" w:hAnsi="Times New Roman" w:cs="Times New Roman"/>
+                      <w:szCs w:val="22"/>
+                    </w:rPr>
+                    <w:t>On Schedule</w:t>
+                  </w:r>
+                </w:p>
+              </w:tc>
+            </w:tr>
+            <w:tr>
+              <w:trPr>
+                <w:trHeight w:val="501"/>
+              </w:trPr>
+              <w:tc>
+                <w:tcPr>
+                  <w:tcW w:w="3823" w:type="dxa"/>
+                  <w:gridSpan w:val="2"/>
+                  <w:vAlign w:val="center"/>
+                </w:tcPr>
+                <w:p>
+                  <w:pPr>
+                    <w:pStyle w:val="ListParagraph"/>
+                    <w:numPr>
+                      <w:ilvl w:val="0"/>
+                      <w:numId w:val="1"/>
+                    </w:numPr>
+                    <w:rPr>
+                      <w:rFonts w:ascii="Times New Roman" w:hAnsi="Times New Roman" w:cs="Times New Roman"/>
+                      <w:szCs w:val="22"/>
+                    </w:rPr>
+                  </w:pPr>
+                  <w:r>
+                    <w:rPr>
+                      <w:rFonts w:ascii="Times New Roman" w:hAnsi="Times New Roman" w:cs="Times New Roman"/>
+                      <w:szCs w:val="22"/>
+                    </w:rPr>
+                    <w:t>Test Plan for progress Final</w:t>
+                  </w:r>
+                </w:p>
+              </w:tc>
+              <w:tc>
+                <w:tcPr>
+                  <w:tcW w:w="1559" w:type="dxa"/>
+                  <w:vAlign w:val="center"/>
+                </w:tcPr>
+                <w:p>
+                  <w:pPr>
+                    <w:jc w:val="center"/>
+                    <w:rPr>
+                      <w:rFonts w:ascii="Times New Roman" w:hAnsi="Times New Roman" w:cs="Times New Roman"/>
+                      <w:szCs w:val="22"/>
+                    </w:rPr>
+                  </w:pPr>
+                  <w:r>
+                    <w:rPr>
+                      <w:rFonts w:ascii="Times New Roman" w:hAnsi="Times New Roman" w:cs="Times New Roman"/>
+                      <w:szCs w:val="22"/>
+                    </w:rPr>
+                    <w:t>11 December 2015</w:t>
+                  </w:r>
+                </w:p>
+              </w:tc>
+              <w:tc>
+                <w:tcPr>
+                  <w:tcW w:w="1559" w:type="dxa"/>
+                  <w:vAlign w:val="center"/>
+                </w:tcPr>
+                <w:p>
+                  <w:pPr>
+                    <w:jc w:val="center"/>
+                    <w:rPr>
+                      <w:rFonts w:ascii="Times New Roman" w:hAnsi="Times New Roman" w:cs="Times New Roman"/>
+                      <w:szCs w:val="22"/>
+                    </w:rPr>
+                  </w:pPr>
+                  <w:r>
+                    <w:rPr>
+                      <w:rFonts w:ascii="Times New Roman" w:hAnsi="Times New Roman" w:cs="Times New Roman"/>
+                      <w:szCs w:val="22"/>
+                    </w:rPr>
+                    <w:t>100%</w:t>
+                  </w:r>
+                </w:p>
+              </w:tc>
+              <w:tc>
+                <w:tcPr>
+                  <w:tcW w:w="2070" w:type="dxa"/>
+                  <w:vAlign w:val="center"/>
+                </w:tcPr>
+                <w:p>
+                  <w:pPr>
+                    <w:jc w:val="center"/>
+                    <w:rPr>
+                      <w:rFonts w:ascii="Times New Roman" w:hAnsi="Times New Roman" w:cs="Times New Roman"/>
+                      <w:szCs w:val="22"/>
+                    </w:rPr>
+                  </w:pPr>
+                  <w:r>
+                    <w:rPr>
+                      <w:rFonts w:ascii="Times New Roman" w:hAnsi="Times New Roman" w:cs="Times New Roman"/>
+                      <w:szCs w:val="22"/>
+                    </w:rPr>
+                    <w:t>On Schedule</w:t>
+                  </w:r>
+                </w:p>
+              </w:tc>
+            </w:tr>
+            <w:tr>
+              <w:trPr>
+                <w:trHeight w:val="501"/>
+              </w:trPr>
+              <w:tc>
+                <w:tcPr>
+                  <w:tcW w:w="3823" w:type="dxa"/>
+                  <w:gridSpan w:val="2"/>
+                  <w:vAlign w:val="center"/>
+                </w:tcPr>
+                <w:p>
+                  <w:pPr>
+                    <w:pStyle w:val="ListParagraph"/>
+                    <w:numPr>
+                      <w:ilvl w:val="0"/>
+                      <w:numId w:val="1"/>
+                    </w:numPr>
+                    <w:rPr>
+                      <w:rFonts w:ascii="Times New Roman" w:hAnsi="Times New Roman" w:cs="Times New Roman"/>
+                      <w:szCs w:val="22"/>
+                    </w:rPr>
+                  </w:pPr>
+                  <w:r>
+                    <w:rPr>
+                      <w:rFonts w:ascii="Times New Roman" w:hAnsi="Times New Roman" w:cs="Times New Roman"/>
+                      <w:szCs w:val="22"/>
+                    </w:rPr>
+                    <w:t>Test Record for progress Final</w:t>
+                  </w:r>
+                </w:p>
+              </w:tc>
+              <w:tc>
+                <w:tcPr>
+                  <w:tcW w:w="1559" w:type="dxa"/>
+                  <w:vAlign w:val="center"/>
+                </w:tcPr>
+                <w:p>
+                  <w:pPr>
+                    <w:jc w:val="center"/>
+                    <w:rPr>
+                      <w:rFonts w:ascii="Times New Roman" w:hAnsi="Times New Roman" w:cs="Times New Roman"/>
+                      <w:szCs w:val="22"/>
+                    </w:rPr>
+                  </w:pPr>
+                  <w:r>
+                    <w:rPr>
+                      <w:rFonts w:ascii="Times New Roman" w:hAnsi="Times New Roman" w:cs="Times New Roman"/>
+                      <w:szCs w:val="22"/>
+                    </w:rPr>
+                    <w:t>11 December 2015</w:t>
+                  </w:r>
+                </w:p>
+              </w:tc>
+              <w:tc>
+                <w:tcPr>
+                  <w:tcW w:w="1559" w:type="dxa"/>
+                  <w:vAlign w:val="center"/>
+                </w:tcPr>
+                <w:p>
+                  <w:pPr>
+                    <w:jc w:val="center"/>
+                    <w:rPr>
+                      <w:rFonts w:ascii="Times New Roman" w:hAnsi="Times New Roman" w:cs="Times New Roman"/>
+                      <w:szCs w:val="22"/>
+                    </w:rPr>
+                  </w:pPr>
+                  <w:r>
+                    <w:rPr>
+                      <w:rFonts w:ascii="Times New Roman" w:hAnsi="Times New Roman" w:cs="Times New Roman"/>
+                      <w:szCs w:val="22"/>
+                    </w:rPr>
+                    <w:t>100%</w:t>
+                  </w:r>
+                </w:p>
+              </w:tc>
+              <w:tc>
+                <w:tcPr>
+                  <w:tcW w:w="2070" w:type="dxa"/>
+                  <w:vAlign w:val="center"/>
+                </w:tcPr>
+                <w:p>
+                  <w:pPr>
+                    <w:jc w:val="center"/>
+                    <w:rPr>
+                      <w:rFonts w:ascii="Times New Roman" w:hAnsi="Times New Roman" w:cs="Times New Roman"/>
+                      <w:szCs w:val="22"/>
+                    </w:rPr>
+                  </w:pPr>
+                  <w:r>
+                    <w:rPr>
+                      <w:rFonts w:ascii="Times New Roman" w:hAnsi="Times New Roman" w:cs="Times New Roman"/>
+                      <w:szCs w:val="22"/>
+                    </w:rPr>
+                    <w:t>On Schedule</w:t>
+                  </w:r>
+                </w:p>
+              </w:tc>
+            </w:tr>
+            <w:tr>
+              <w:trPr>
+                <w:trHeight w:val="501"/>
+              </w:trPr>
+              <w:tc>
+                <w:tcPr>
+                  <w:tcW w:w="3823" w:type="dxa"/>
+                  <w:gridSpan w:val="2"/>
+                  <w:vAlign w:val="center"/>
+                </w:tcPr>
+                <w:p>
+                  <w:pPr>
+                    <w:pStyle w:val="ListParagraph"/>
+                    <w:numPr>
+                      <w:ilvl w:val="0"/>
+                      <w:numId w:val="1"/>
+                    </w:numPr>
+                    <w:rPr>
+                      <w:rFonts w:ascii="Times New Roman" w:hAnsi="Times New Roman" w:cs="Times New Roman"/>
+                      <w:szCs w:val="22"/>
+                    </w:rPr>
+                  </w:pPr>
+                  <w:r>
+                    <w:rPr>
+                      <w:rFonts w:ascii="Times New Roman" w:hAnsi="Times New Roman" w:cs="Times New Roman"/>
+                      <w:szCs w:val="22"/>
+                    </w:rPr>
+                    <w:t>Traceability record progress Final</w:t>
+                  </w:r>
+                </w:p>
+              </w:tc>
+              <w:tc>
+                <w:tcPr>
+                  <w:tcW w:w="1559" w:type="dxa"/>
+                  <w:vAlign w:val="center"/>
+                </w:tcPr>
+                <w:p>
+                  <w:pPr>
+                    <w:jc w:val="center"/>
+                    <w:rPr>
+                      <w:rFonts w:ascii="Times New Roman" w:hAnsi="Times New Roman" w:cs="Times New Roman"/>
+                      <w:szCs w:val="22"/>
+                    </w:rPr>
+                  </w:pPr>
+                  <w:r>
+                    <w:rPr>
+                      <w:rFonts w:ascii="Times New Roman" w:hAnsi="Times New Roman" w:cs="Times New Roman"/>
+                      <w:szCs w:val="22"/>
+                    </w:rPr>
+                    <w:t>11 December 2015</w:t>
+                  </w:r>
+                </w:p>
+              </w:tc>
+              <w:tc>
+                <w:tcPr>
+                  <w:tcW w:w="1559" w:type="dxa"/>
+                  <w:vAlign w:val="center"/>
+                </w:tcPr>
+                <w:p>
+                  <w:pPr>
+                    <w:jc w:val="center"/>
+                    <w:rPr>
+                      <w:rFonts w:ascii="Times New Roman" w:hAnsi="Times New Roman" w:cs="Times New Roman"/>
+                      <w:szCs w:val="22"/>
+                    </w:rPr>
+                  </w:pPr>
+                  <w:r>
+                    <w:rPr>
+                      <w:rFonts w:ascii="Times New Roman" w:hAnsi="Times New Roman" w:cs="Times New Roman"/>
+                      <w:szCs w:val="22"/>
+                    </w:rPr>
+                    <w:t>100%</w:t>
+                  </w:r>
+                </w:p>
+              </w:tc>
+              <w:tc>
+                <w:tcPr>
+                  <w:tcW w:w="2070" w:type="dxa"/>
+                  <w:vAlign w:val="center"/>
+                </w:tcPr>
+                <w:p>
+                  <w:pPr>
+                    <w:jc w:val="center"/>
+                    <w:rPr>
+                      <w:rFonts w:ascii="Times New Roman" w:hAnsi="Times New Roman" w:cs="Times New Roman"/>
+                      <w:szCs w:val="22"/>
+                    </w:rPr>
+                  </w:pPr>
+                  <w:r>
+                    <w:rPr>
+                      <w:rFonts w:ascii="Times New Roman" w:hAnsi="Times New Roman" w:cs="Times New Roman"/>
+                      <w:szCs w:val="22"/>
+                    </w:rPr>
+                    <w:t>On Schedule</w:t>
+                  </w:r>
+                </w:p>
+              </w:tc>
+            </w:tr>
+            <w:tr>
+              <w:trPr>
+                <w:trHeight w:val="501"/>
+              </w:trPr>
+              <w:tc>
+                <w:tcPr>
+                  <w:tcW w:w="9011" w:type="dxa"/>
+                  <w:gridSpan w:val="5"/>
+                  <w:vAlign w:val="center"/>
+                </w:tcPr>
+                <w:p>
+                  <w:pPr>
+                    <w:rPr>
+                      <w:rFonts w:ascii="Times New Roman" w:hAnsi="Times New Roman" w:cs="Times New Roman"/>
+                      <w:b/>
+                      <w:bCs/>
+                      <w:szCs w:val="22"/>
+                    </w:rPr>
+                  </w:pPr>
+                  <w:r>
+                    <w:rPr>
+                      <w:rFonts w:ascii="Times New Roman" w:hAnsi="Times New Roman" w:cs="Times New Roman"/>
+                      <w:b/>
+                      <w:bCs/>
+                      <w:szCs w:val="22"/>
+                    </w:rPr>
+                    <w:t>Prototype</w:t>
+                  </w:r>
+                </w:p>
+              </w:tc>
+            </w:tr>
+            <w:tr>
+              <w:trPr>
+                <w:trHeight w:val="501"/>
+              </w:trPr>
+              <w:tc>
+                <w:tcPr>
+                  <w:tcW w:w="3823" w:type="dxa"/>
+                  <w:gridSpan w:val="2"/>
+                  <w:vAlign w:val="center"/>
+                </w:tcPr>
+                <w:p>
+                  <w:pPr>
+                    <w:pStyle w:val="ListParagraph"/>
+                    <w:numPr>
+                      <w:ilvl w:val="0"/>
+                      <w:numId w:val="1"/>
+                    </w:numPr>
+                    <w:rPr>
+                      <w:rFonts w:ascii="Times New Roman" w:hAnsi="Times New Roman" w:cs="Times New Roman"/>
+                      <w:sz w:val="24"/>
+                      <w:szCs w:val="24"/>
+                    </w:rPr>
+                  </w:pPr>
+                  <w:r>
+                    <w:rPr>
+                      <w:rFonts w:ascii="Times New Roman" w:hAnsi="Times New Roman" w:cs="Times New Roman"/>
+                      <w:sz w:val="24"/>
+                      <w:szCs w:val="24"/>
+                    </w:rPr>
+                    <w:t>Sorting wish list</w:t>
+                  </w:r>
+                  <w:r>
+                    <w:rPr>
+                      <w:rFonts w:ascii="Times New Roman" w:hAnsi="Times New Roman" w:cs="Times New Roman"/>
+                      <w:sz w:val="24"/>
+                      <w:szCs w:val="24"/>
+                    </w:rPr>
+                    <w:t xml:space="preserve"> </w:t>
+                  </w:r>
+                </w:p>
+              </w:tc>
+              <w:tc>
+                <w:tcPr>
+                  <w:tcW w:w="1559" w:type="dxa"/>
+                  <w:vAlign w:val="center"/>
+                </w:tcPr>
+                <w:p>
+                  <w:pPr>
+                    <w:jc w:val="center"/>
+                    <w:rPr>
+                      <w:rFonts w:ascii="Times New Roman" w:hAnsi="Times New Roman" w:cs="Times New Roman"/>
+                      <w:szCs w:val="22"/>
+                    </w:rPr>
+                  </w:pPr>
+                  <w:r>
+                    <w:rPr>
+                      <w:rFonts w:ascii="Times New Roman" w:hAnsi="Times New Roman" w:cs="Times New Roman"/>
+                      <w:szCs w:val="22"/>
+                    </w:rPr>
+                    <w:t>11 December 2015</w:t>
+                  </w:r>
+                </w:p>
+              </w:tc>
+              <w:tc>
+                <w:tcPr>
+                  <w:tcW w:w="1559" w:type="dxa"/>
+                  <w:vAlign w:val="center"/>
+                </w:tcPr>
+                <w:p>
+                  <w:pPr>
+                    <w:jc w:val="center"/>
+                    <w:rPr>
+                      <w:rFonts w:ascii="Times New Roman" w:hAnsi="Times New Roman" w:cs="Times New Roman"/>
+                      <w:szCs w:val="22"/>
+                    </w:rPr>
+                  </w:pPr>
+                  <w:r>
+                    <w:rPr>
+                      <w:rFonts w:ascii="Times New Roman" w:hAnsi="Times New Roman" w:cs="Times New Roman"/>
+                      <w:szCs w:val="22"/>
+                    </w:rPr>
+                    <w:t>100%</w:t>
+                  </w:r>
+                </w:p>
+              </w:tc>
+              <w:tc>
+                <w:tcPr>
+                  <w:tcW w:w="2070" w:type="dxa"/>
+                  <w:vAlign w:val="center"/>
+                </w:tcPr>
+                <w:p>
+                  <w:pPr>
+                    <w:jc w:val="center"/>
+                    <w:rPr>
+                      <w:rFonts w:ascii="Times New Roman" w:hAnsi="Times New Roman" w:cs="Times New Roman"/>
+                      <w:szCs w:val="22"/>
+                    </w:rPr>
+                  </w:pPr>
+                  <w:r>
+                    <w:rPr>
+                      <w:rFonts w:ascii="Times New Roman" w:hAnsi="Times New Roman" w:cs="Times New Roman"/>
+                      <w:szCs w:val="22"/>
+                    </w:rPr>
+                    <w:t>On Schedule</w:t>
+                  </w:r>
+                </w:p>
+              </w:tc>
+            </w:tr>
+          </w:tbl>
+          <w:p>
+            <w:pPr>
+              <w:spacing w:line="276" w:lineRule="auto"/>
+              <w:rPr>
+                <w:rFonts w:ascii="Times New Roman" w:hAnsi="Times New Roman" w:cs="Times New Roman"/>
+                <w:szCs w:val="22"/>
+              </w:rPr>
+            </w:pPr>
+          </w:p>
+        </w:tc>
+      </w:tr>
+    </w:tbl>
     <w:p/>
     <w:sectPr>
       <w:pgSz w:w="12240" w:h="15840"/>
@@ -4068,6 +6836,56 @@
     </w:sectPr>
   </w:body>
 </w:document>
+</file>
+
+<file path=word/endnotes.xml><?xml version="1.0" encoding="utf-8"?>
+<w:endnotes xmlns:wpc="http://schemas.microsoft.com/office/word/2010/wordprocessingCanvas" xmlns:mc="http://schemas.openxmlformats.org/markup-compatibility/2006" xmlns:o="urn:schemas-microsoft-com:office:office" xmlns:r="http://schemas.openxmlformats.org/officeDocument/2006/relationships" xmlns:m="http://schemas.openxmlformats.org/officeDocument/2006/math" xmlns:v="urn:schemas-microsoft-com:vml" xmlns:wp14="http://schemas.microsoft.com/office/word/2010/wordprocessingDrawing" xmlns:wp="http://schemas.openxmlformats.org/drawingml/2006/wordprocessingDrawing" xmlns:w10="urn:schemas-microsoft-com:office:word" xmlns:w="http://schemas.openxmlformats.org/wordprocessingml/2006/main" xmlns:w14="http://schemas.microsoft.com/office/word/2010/wordml" xmlns:w15="http://schemas.microsoft.com/office/word/2012/wordml" xmlns:wpg="http://schemas.microsoft.com/office/word/2010/wordprocessingGroup" xmlns:wpi="http://schemas.microsoft.com/office/word/2010/wordprocessingInk" xmlns:wne="http://schemas.microsoft.com/office/word/2006/wordml" xmlns:wps="http://schemas.microsoft.com/office/word/2010/wordprocessingShape" mc:Ignorable="w14 w15 wp14">
+  <w:endnote w:type="separator" w:id="-1">
+    <w:p>
+      <w:pPr>
+        <w:spacing w:after="0" w:line="240" w:lineRule="auto"/>
+      </w:pPr>
+      <w:r>
+        <w:separator/>
+      </w:r>
+    </w:p>
+  </w:endnote>
+  <w:endnote w:type="continuationSeparator" w:id="0">
+    <w:p>
+      <w:pPr>
+        <w:spacing w:after="0" w:line="240" w:lineRule="auto"/>
+      </w:pPr>
+      <w:r>
+        <w:continuationSeparator/>
+      </w:r>
+    </w:p>
+  </w:endnote>
+</w:endnotes>
+</file>
+
+<file path=word/footnotes.xml><?xml version="1.0" encoding="utf-8"?>
+<w:footnotes xmlns:wpc="http://schemas.microsoft.com/office/word/2010/wordprocessingCanvas" xmlns:mc="http://schemas.openxmlformats.org/markup-compatibility/2006" xmlns:o="urn:schemas-microsoft-com:office:office" xmlns:r="http://schemas.openxmlformats.org/officeDocument/2006/relationships" xmlns:m="http://schemas.openxmlformats.org/officeDocument/2006/math" xmlns:v="urn:schemas-microsoft-com:vml" xmlns:wp14="http://schemas.microsoft.com/office/word/2010/wordprocessingDrawing" xmlns:wp="http://schemas.openxmlformats.org/drawingml/2006/wordprocessingDrawing" xmlns:w10="urn:schemas-microsoft-com:office:word" xmlns:w="http://schemas.openxmlformats.org/wordprocessingml/2006/main" xmlns:w14="http://schemas.microsoft.com/office/word/2010/wordml" xmlns:w15="http://schemas.microsoft.com/office/word/2012/wordml" xmlns:wpg="http://schemas.microsoft.com/office/word/2010/wordprocessingGroup" xmlns:wpi="http://schemas.microsoft.com/office/word/2010/wordprocessingInk" xmlns:wne="http://schemas.microsoft.com/office/word/2006/wordml" xmlns:wps="http://schemas.microsoft.com/office/word/2010/wordprocessingShape" mc:Ignorable="w14 w15 wp14">
+  <w:footnote w:type="separator" w:id="-1">
+    <w:p>
+      <w:pPr>
+        <w:spacing w:after="0" w:line="240" w:lineRule="auto"/>
+      </w:pPr>
+      <w:r>
+        <w:separator/>
+      </w:r>
+    </w:p>
+  </w:footnote>
+  <w:footnote w:type="continuationSeparator" w:id="0">
+    <w:p>
+      <w:pPr>
+        <w:spacing w:after="0" w:line="240" w:lineRule="auto"/>
+      </w:pPr>
+      <w:r>
+        <w:continuationSeparator/>
+      </w:r>
+    </w:p>
+  </w:footnote>
+</w:footnotes>
 </file>
 
 <file path=word/numbering.xml><?xml version="1.0" encoding="utf-8"?>
@@ -4185,8 +7003,258 @@
       </w:rPr>
     </w:lvl>
   </w:abstractNum>
+  <w:abstractNum w:abstractNumId="1" w15:restartNumberingAfterBreak="0">
+    <w:nsid w:val="3F8A61E3"/>
+    <w:multiLevelType w:val="multilevel"/>
+    <w:tmpl w:val="0AAE31B2"/>
+    <w:lvl w:ilvl="0">
+      <w:start w:val="1"/>
+      <w:numFmt w:val="bullet"/>
+      <w:lvlText w:val="●"/>
+      <w:lvlJc w:val="left"/>
+      <w:pPr>
+        <w:ind w:left="1440" w:firstLine="2520"/>
+      </w:pPr>
+      <w:rPr>
+        <w:rFonts w:ascii="Arial" w:eastAsia="Arial" w:hAnsi="Arial" w:cs="Arial"/>
+        <w:u w:val="none"/>
+      </w:rPr>
+    </w:lvl>
+    <w:lvl w:ilvl="1">
+      <w:start w:val="1"/>
+      <w:numFmt w:val="bullet"/>
+      <w:lvlText w:val="○"/>
+      <w:lvlJc w:val="left"/>
+      <w:pPr>
+        <w:ind w:left="2160" w:firstLine="3960"/>
+      </w:pPr>
+      <w:rPr>
+        <w:rFonts w:ascii="Arial" w:eastAsia="Arial" w:hAnsi="Arial" w:cs="Arial"/>
+        <w:u w:val="none"/>
+      </w:rPr>
+    </w:lvl>
+    <w:lvl w:ilvl="2">
+      <w:start w:val="1"/>
+      <w:numFmt w:val="bullet"/>
+      <w:lvlText w:val="■"/>
+      <w:lvlJc w:val="left"/>
+      <w:pPr>
+        <w:ind w:left="2880" w:firstLine="5400"/>
+      </w:pPr>
+      <w:rPr>
+        <w:rFonts w:ascii="Arial" w:eastAsia="Arial" w:hAnsi="Arial" w:cs="Arial"/>
+        <w:u w:val="none"/>
+      </w:rPr>
+    </w:lvl>
+    <w:lvl w:ilvl="3">
+      <w:start w:val="1"/>
+      <w:numFmt w:val="bullet"/>
+      <w:lvlText w:val="●"/>
+      <w:lvlJc w:val="left"/>
+      <w:pPr>
+        <w:ind w:left="3600" w:firstLine="6840"/>
+      </w:pPr>
+      <w:rPr>
+        <w:rFonts w:ascii="Arial" w:eastAsia="Arial" w:hAnsi="Arial" w:cs="Arial"/>
+        <w:u w:val="none"/>
+      </w:rPr>
+    </w:lvl>
+    <w:lvl w:ilvl="4">
+      <w:start w:val="1"/>
+      <w:numFmt w:val="bullet"/>
+      <w:lvlText w:val="○"/>
+      <w:lvlJc w:val="left"/>
+      <w:pPr>
+        <w:ind w:left="4320" w:firstLine="8280"/>
+      </w:pPr>
+      <w:rPr>
+        <w:rFonts w:ascii="Arial" w:eastAsia="Arial" w:hAnsi="Arial" w:cs="Arial"/>
+        <w:u w:val="none"/>
+      </w:rPr>
+    </w:lvl>
+    <w:lvl w:ilvl="5">
+      <w:start w:val="1"/>
+      <w:numFmt w:val="bullet"/>
+      <w:lvlText w:val="■"/>
+      <w:lvlJc w:val="left"/>
+      <w:pPr>
+        <w:ind w:left="5040" w:firstLine="9720"/>
+      </w:pPr>
+      <w:rPr>
+        <w:rFonts w:ascii="Arial" w:eastAsia="Arial" w:hAnsi="Arial" w:cs="Arial"/>
+        <w:u w:val="none"/>
+      </w:rPr>
+    </w:lvl>
+    <w:lvl w:ilvl="6">
+      <w:start w:val="1"/>
+      <w:numFmt w:val="bullet"/>
+      <w:lvlText w:val="●"/>
+      <w:lvlJc w:val="left"/>
+      <w:pPr>
+        <w:ind w:left="5760" w:firstLine="11160"/>
+      </w:pPr>
+      <w:rPr>
+        <w:rFonts w:ascii="Arial" w:eastAsia="Arial" w:hAnsi="Arial" w:cs="Arial"/>
+        <w:u w:val="none"/>
+      </w:rPr>
+    </w:lvl>
+    <w:lvl w:ilvl="7">
+      <w:start w:val="1"/>
+      <w:numFmt w:val="bullet"/>
+      <w:lvlText w:val="○"/>
+      <w:lvlJc w:val="left"/>
+      <w:pPr>
+        <w:ind w:left="6480" w:firstLine="12600"/>
+      </w:pPr>
+      <w:rPr>
+        <w:rFonts w:ascii="Arial" w:eastAsia="Arial" w:hAnsi="Arial" w:cs="Arial"/>
+        <w:u w:val="none"/>
+      </w:rPr>
+    </w:lvl>
+    <w:lvl w:ilvl="8">
+      <w:start w:val="1"/>
+      <w:numFmt w:val="bullet"/>
+      <w:lvlText w:val="■"/>
+      <w:lvlJc w:val="left"/>
+      <w:pPr>
+        <w:ind w:left="7200" w:firstLine="14040"/>
+      </w:pPr>
+      <w:rPr>
+        <w:rFonts w:ascii="Arial" w:eastAsia="Arial" w:hAnsi="Arial" w:cs="Arial"/>
+        <w:u w:val="none"/>
+      </w:rPr>
+    </w:lvl>
+  </w:abstractNum>
+  <w:abstractNum w:abstractNumId="2" w15:restartNumberingAfterBreak="0">
+    <w:nsid w:val="7CB757C2"/>
+    <w:multiLevelType w:val="multilevel"/>
+    <w:tmpl w:val="C8447932"/>
+    <w:lvl w:ilvl="0">
+      <w:start w:val="1"/>
+      <w:numFmt w:val="bullet"/>
+      <w:lvlText w:val="●"/>
+      <w:lvlJc w:val="left"/>
+      <w:pPr>
+        <w:ind w:left="1440" w:firstLine="2520"/>
+      </w:pPr>
+      <w:rPr>
+        <w:rFonts w:ascii="Arial" w:eastAsia="Arial" w:hAnsi="Arial" w:cs="Arial"/>
+        <w:u w:val="none"/>
+      </w:rPr>
+    </w:lvl>
+    <w:lvl w:ilvl="1">
+      <w:start w:val="1"/>
+      <w:numFmt w:val="bullet"/>
+      <w:lvlText w:val="○"/>
+      <w:lvlJc w:val="left"/>
+      <w:pPr>
+        <w:ind w:left="2160" w:firstLine="3960"/>
+      </w:pPr>
+      <w:rPr>
+        <w:rFonts w:ascii="Arial" w:eastAsia="Arial" w:hAnsi="Arial" w:cs="Arial"/>
+        <w:u w:val="none"/>
+      </w:rPr>
+    </w:lvl>
+    <w:lvl w:ilvl="2">
+      <w:start w:val="1"/>
+      <w:numFmt w:val="bullet"/>
+      <w:lvlText w:val="■"/>
+      <w:lvlJc w:val="left"/>
+      <w:pPr>
+        <w:ind w:left="2880" w:firstLine="5400"/>
+      </w:pPr>
+      <w:rPr>
+        <w:rFonts w:ascii="Arial" w:eastAsia="Arial" w:hAnsi="Arial" w:cs="Arial"/>
+        <w:u w:val="none"/>
+      </w:rPr>
+    </w:lvl>
+    <w:lvl w:ilvl="3">
+      <w:start w:val="1"/>
+      <w:numFmt w:val="bullet"/>
+      <w:lvlText w:val="●"/>
+      <w:lvlJc w:val="left"/>
+      <w:pPr>
+        <w:ind w:left="3600" w:firstLine="6840"/>
+      </w:pPr>
+      <w:rPr>
+        <w:rFonts w:ascii="Arial" w:eastAsia="Arial" w:hAnsi="Arial" w:cs="Arial"/>
+        <w:u w:val="none"/>
+      </w:rPr>
+    </w:lvl>
+    <w:lvl w:ilvl="4">
+      <w:start w:val="1"/>
+      <w:numFmt w:val="bullet"/>
+      <w:lvlText w:val="○"/>
+      <w:lvlJc w:val="left"/>
+      <w:pPr>
+        <w:ind w:left="4320" w:firstLine="8280"/>
+      </w:pPr>
+      <w:rPr>
+        <w:rFonts w:ascii="Arial" w:eastAsia="Arial" w:hAnsi="Arial" w:cs="Arial"/>
+        <w:u w:val="none"/>
+      </w:rPr>
+    </w:lvl>
+    <w:lvl w:ilvl="5">
+      <w:start w:val="1"/>
+      <w:numFmt w:val="bullet"/>
+      <w:lvlText w:val="■"/>
+      <w:lvlJc w:val="left"/>
+      <w:pPr>
+        <w:ind w:left="5040" w:firstLine="9720"/>
+      </w:pPr>
+      <w:rPr>
+        <w:rFonts w:ascii="Arial" w:eastAsia="Arial" w:hAnsi="Arial" w:cs="Arial"/>
+        <w:u w:val="none"/>
+      </w:rPr>
+    </w:lvl>
+    <w:lvl w:ilvl="6">
+      <w:start w:val="1"/>
+      <w:numFmt w:val="bullet"/>
+      <w:lvlText w:val="●"/>
+      <w:lvlJc w:val="left"/>
+      <w:pPr>
+        <w:ind w:left="5760" w:firstLine="11160"/>
+      </w:pPr>
+      <w:rPr>
+        <w:rFonts w:ascii="Arial" w:eastAsia="Arial" w:hAnsi="Arial" w:cs="Arial"/>
+        <w:u w:val="none"/>
+      </w:rPr>
+    </w:lvl>
+    <w:lvl w:ilvl="7">
+      <w:start w:val="1"/>
+      <w:numFmt w:val="bullet"/>
+      <w:lvlText w:val="○"/>
+      <w:lvlJc w:val="left"/>
+      <w:pPr>
+        <w:ind w:left="6480" w:firstLine="12600"/>
+      </w:pPr>
+      <w:rPr>
+        <w:rFonts w:ascii="Arial" w:eastAsia="Arial" w:hAnsi="Arial" w:cs="Arial"/>
+        <w:u w:val="none"/>
+      </w:rPr>
+    </w:lvl>
+    <w:lvl w:ilvl="8">
+      <w:start w:val="1"/>
+      <w:numFmt w:val="bullet"/>
+      <w:lvlText w:val="■"/>
+      <w:lvlJc w:val="left"/>
+      <w:pPr>
+        <w:ind w:left="7200" w:firstLine="14040"/>
+      </w:pPr>
+      <w:rPr>
+        <w:rFonts w:ascii="Arial" w:eastAsia="Arial" w:hAnsi="Arial" w:cs="Arial"/>
+        <w:u w:val="none"/>
+      </w:rPr>
+    </w:lvl>
+  </w:abstractNum>
   <w:num w:numId="1">
     <w:abstractNumId w:val="0"/>
+  </w:num>
+  <w:num w:numId="2">
+    <w:abstractNumId w:val="2"/>
+  </w:num>
+  <w:num w:numId="3">
+    <w:abstractNumId w:val="1"/>
   </w:num>
 </w:numbering>
 </file>
@@ -4661,6 +7729,56 @@
     <w:basedOn w:val="DefaultParagraphFont"/>
     <w:rsid w:val="00A701D9"/>
   </w:style>
+  <w:style w:type="paragraph" w:styleId="Header">
+    <w:name w:val="header"/>
+    <w:basedOn w:val="Normal"/>
+    <w:link w:val="HeaderChar"/>
+    <w:uiPriority w:val="99"/>
+    <w:unhideWhenUsed/>
+    <w:rsid w:val="00984007"/>
+    <w:pPr>
+      <w:tabs>
+        <w:tab w:val="center" w:pos="4513"/>
+        <w:tab w:val="right" w:pos="9026"/>
+      </w:tabs>
+      <w:spacing w:after="0" w:line="240" w:lineRule="auto"/>
+    </w:pPr>
+  </w:style>
+  <w:style w:type="character" w:customStyle="1" w:styleId="HeaderChar">
+    <w:name w:val="Header Char"/>
+    <w:basedOn w:val="DefaultParagraphFont"/>
+    <w:link w:val="Header"/>
+    <w:uiPriority w:val="99"/>
+    <w:rsid w:val="00984007"/>
+    <w:rPr>
+      <w:rFonts w:eastAsiaTheme="minorEastAsia"/>
+    </w:rPr>
+  </w:style>
+  <w:style w:type="paragraph" w:styleId="Footer">
+    <w:name w:val="footer"/>
+    <w:basedOn w:val="Normal"/>
+    <w:link w:val="FooterChar"/>
+    <w:uiPriority w:val="99"/>
+    <w:unhideWhenUsed/>
+    <w:rsid w:val="00984007"/>
+    <w:pPr>
+      <w:tabs>
+        <w:tab w:val="center" w:pos="4513"/>
+        <w:tab w:val="right" w:pos="9026"/>
+      </w:tabs>
+      <w:spacing w:after="0" w:line="240" w:lineRule="auto"/>
+    </w:pPr>
+  </w:style>
+  <w:style w:type="character" w:customStyle="1" w:styleId="FooterChar">
+    <w:name w:val="Footer Char"/>
+    <w:basedOn w:val="DefaultParagraphFont"/>
+    <w:link w:val="Footer"/>
+    <w:uiPriority w:val="99"/>
+    <w:rsid w:val="00984007"/>
+    <w:rPr>
+      <w:rFonts w:eastAsiaTheme="minorEastAsia"/>
+    </w:rPr>
+  </w:style>
 </w:styles>
 </file>
 
